--- a/TFG diario de abordo rest.docx
+++ b/TFG diario de abordo rest.docx
@@ -1,6 +1,6 @@
 
 <file path=word/document.xml><?xml version="1.0" encoding="utf-8"?>
-<w:document xmlns:wpc="http://schemas.microsoft.com/office/word/2010/wordprocessingCanvas" xmlns:cx="http://schemas.microsoft.com/office/drawing/2014/chartex" xmlns:cx1="http://schemas.microsoft.com/office/drawing/2015/9/8/chartex" xmlns:cx2="http://schemas.microsoft.com/office/drawing/2015/10/21/chartex" xmlns:cx3="http://schemas.microsoft.com/office/drawing/2016/5/9/chartex" xmlns:cx4="http://schemas.microsoft.com/office/drawing/2016/5/10/chartex" xmlns:cx5="http://schemas.microsoft.com/office/drawing/2016/5/11/chartex" xmlns:cx6="http://schemas.microsoft.com/office/drawing/2016/5/12/chartex" xmlns:cx7="http://schemas.microsoft.com/office/drawing/2016/5/13/chartex" xmlns:cx8="http://schemas.microsoft.com/office/drawing/2016/5/14/chartex" xmlns:mc="http://schemas.openxmlformats.org/markup-compatibility/2006" xmlns:aink="http://schemas.microsoft.com/office/drawing/2016/ink" xmlns:am3d="http://schemas.microsoft.com/office/drawing/2017/model3d" xmlns:o="urn:schemas-microsoft-com:office:office" xmlns:r="http://schemas.openxmlformats.org/officeDocument/2006/relationships" xmlns:m="http://schemas.openxmlformats.org/officeDocument/2006/math" xmlns:v="urn:schemas-microsoft-com:vml" xmlns:wp14="http://schemas.microsoft.com/office/word/2010/wordprocessingDrawing" xmlns:wp="http://schemas.openxmlformats.org/drawingml/2006/wordprocessingDrawing" xmlns:w10="urn:schemas-microsoft-com:office:word" xmlns:w="http://schemas.openxmlformats.org/wordprocessingml/2006/main" xmlns:w14="http://schemas.microsoft.com/office/word/2010/wordml" xmlns:w15="http://schemas.microsoft.com/office/word/2012/wordml" xmlns:w16cid="http://schemas.microsoft.com/office/word/2016/wordml/cid" xmlns:w16se="http://schemas.microsoft.com/office/word/2015/wordml/symex" xmlns:wpg="http://schemas.microsoft.com/office/word/2010/wordprocessingGroup" xmlns:wpi="http://schemas.microsoft.com/office/word/2010/wordprocessingInk" xmlns:wne="http://schemas.microsoft.com/office/word/2006/wordml" xmlns:wps="http://schemas.microsoft.com/office/word/2010/wordprocessingShape" mc:Ignorable="w14 w15 w16se w16cid wp14">
+<w:document xmlns:wpc="http://schemas.microsoft.com/office/word/2010/wordprocessingCanvas" xmlns:mo="http://schemas.microsoft.com/office/mac/office/2008/main" xmlns:mc="http://schemas.openxmlformats.org/markup-compatibility/2006" xmlns:mv="urn:schemas-microsoft-com:mac:vml" xmlns:o="urn:schemas-microsoft-com:office:office" xmlns:r="http://schemas.openxmlformats.org/officeDocument/2006/relationships" xmlns:m="http://schemas.openxmlformats.org/officeDocument/2006/math" xmlns:v="urn:schemas-microsoft-com:vml" xmlns:wp14="http://schemas.microsoft.com/office/word/2010/wordprocessingDrawing" xmlns:wp="http://schemas.openxmlformats.org/drawingml/2006/wordprocessingDrawing" xmlns:w10="urn:schemas-microsoft-com:office:word" xmlns:w="http://schemas.openxmlformats.org/wordprocessingml/2006/main" xmlns:w14="http://schemas.microsoft.com/office/word/2010/wordml" xmlns:w15="http://schemas.microsoft.com/office/word/2012/wordml" xmlns:wpg="http://schemas.microsoft.com/office/word/2010/wordprocessingGroup" xmlns:wpi="http://schemas.microsoft.com/office/word/2010/wordprocessingInk" xmlns:wne="http://schemas.microsoft.com/office/word/2006/wordml" xmlns:wps="http://schemas.microsoft.com/office/word/2010/wordprocessingShape" mc:Ignorable="w14 w15 wp14">
   <w:body>
     <w:p>
       <w:pPr>
@@ -55,16 +55,8 @@
         <w:rPr>
           <w:lang w:val="es-ES"/>
         </w:rPr>
-        <w:t xml:space="preserve">Comienzo de adaptación para soporte </w:t>
-      </w:r>
-      <w:proofErr w:type="spellStart"/>
-      <w:r>
-        <w:rPr>
-          <w:lang w:val="es-ES"/>
-        </w:rPr>
-        <w:t>multidioma</w:t>
-      </w:r>
-      <w:proofErr w:type="spellEnd"/>
+        <w:t>Comienzo de adaptación para soporte multidioma</w:t>
+      </w:r>
     </w:p>
     <w:p>
       <w:pPr>
@@ -94,16 +86,8 @@
         <w:rPr>
           <w:lang w:val="es-ES"/>
         </w:rPr>
-        <w:t xml:space="preserve">Diseño de la interfaz de la pestaña </w:t>
-      </w:r>
-      <w:proofErr w:type="spellStart"/>
-      <w:r>
-        <w:rPr>
-          <w:lang w:val="es-ES"/>
-        </w:rPr>
-        <w:t>Configuracion</w:t>
-      </w:r>
-      <w:proofErr w:type="spellEnd"/>
+        <w:t>Diseño de la interfaz de la pestaña Configuracion</w:t>
+      </w:r>
     </w:p>
     <w:p>
       <w:pPr>
@@ -133,21 +117,7 @@
         <w:rPr>
           <w:lang w:val="es-ES"/>
         </w:rPr>
-        <w:t xml:space="preserve">Funcionamiento correcto de la interfaz de </w:t>
-      </w:r>
-      <w:proofErr w:type="spellStart"/>
-      <w:r>
-        <w:rPr>
-          <w:lang w:val="es-ES"/>
-        </w:rPr>
-        <w:t>Configuracion</w:t>
-      </w:r>
-      <w:proofErr w:type="spellEnd"/>
-      <w:r>
-        <w:rPr>
-          <w:lang w:val="es-ES"/>
-        </w:rPr>
-        <w:t xml:space="preserve"> salvo petición de confirmación al servidor</w:t>
+        <w:t>Funcionamiento correcto de la interfaz de Configuracion salvo petición de confirmación al servidor</w:t>
       </w:r>
     </w:p>
     <w:p>
@@ -161,47 +131,11 @@
           <w:lang w:val="es-ES"/>
         </w:rPr>
       </w:pPr>
-      <w:proofErr w:type="spellStart"/>
-      <w:r>
-        <w:rPr>
-          <w:lang w:val="es-ES"/>
-        </w:rPr>
-        <w:t>Busqueda</w:t>
-      </w:r>
-      <w:proofErr w:type="spellEnd"/>
-      <w:r>
-        <w:rPr>
-          <w:lang w:val="es-ES"/>
-        </w:rPr>
-        <w:t xml:space="preserve"> en internet prueba e implementación de las clases </w:t>
-      </w:r>
-      <w:proofErr w:type="spellStart"/>
-      <w:r>
-        <w:rPr>
-          <w:lang w:val="es-ES"/>
-        </w:rPr>
-        <w:t>Toast</w:t>
-      </w:r>
-      <w:proofErr w:type="spellEnd"/>
-      <w:r>
-        <w:rPr>
-          <w:lang w:val="es-ES"/>
-        </w:rPr>
-        <w:t xml:space="preserve"> y </w:t>
-      </w:r>
-      <w:proofErr w:type="spellStart"/>
-      <w:r>
-        <w:rPr>
-          <w:lang w:val="es-ES"/>
-        </w:rPr>
-        <w:t>Spinnerviewcontroller</w:t>
-      </w:r>
-      <w:proofErr w:type="spellEnd"/>
-      <w:r>
-        <w:rPr>
-          <w:lang w:val="es-ES"/>
-        </w:rPr>
-        <w:t xml:space="preserve"> para generar avisos y esperar por el servidor</w:t>
+      <w:r>
+        <w:rPr>
+          <w:lang w:val="es-ES"/>
+        </w:rPr>
+        <w:t>Busqueda en internet prueba e implementación de las clases Toast y Spinnerviewcontroller para generar avisos y esperar por el servidor</w:t>
       </w:r>
     </w:p>
     <w:p>
@@ -228,19 +162,11 @@
           <w:lang w:val="es-ES"/>
         </w:rPr>
       </w:pPr>
-      <w:proofErr w:type="spellStart"/>
-      <w:r>
-        <w:rPr>
-          <w:lang w:val="es-ES"/>
-        </w:rPr>
-        <w:t>Creacion</w:t>
-      </w:r>
-      <w:proofErr w:type="spellEnd"/>
-      <w:r>
-        <w:rPr>
-          <w:lang w:val="es-ES"/>
-        </w:rPr>
-        <w:t xml:space="preserve"> de algoritmos para encriptar y desencriptar la clave cuando va por la red</w:t>
+      <w:r>
+        <w:rPr>
+          <w:lang w:val="es-ES"/>
+        </w:rPr>
+        <w:t>Creacion de algoritmos para encriptar y desencriptar la clave cuando va por la red</w:t>
       </w:r>
     </w:p>
     <w:p>
@@ -254,33 +180,11 @@
           <w:lang w:val="es-ES"/>
         </w:rPr>
       </w:pPr>
-      <w:proofErr w:type="spellStart"/>
-      <w:r>
-        <w:rPr>
-          <w:lang w:val="es-ES"/>
-        </w:rPr>
-        <w:t>Modificacion</w:t>
-      </w:r>
-      <w:proofErr w:type="spellEnd"/>
-      <w:r>
-        <w:rPr>
-          <w:lang w:val="es-ES"/>
-        </w:rPr>
-        <w:t xml:space="preserve"> en los </w:t>
-      </w:r>
-      <w:proofErr w:type="spellStart"/>
-      <w:r>
-        <w:rPr>
-          <w:lang w:val="es-ES"/>
-        </w:rPr>
-        <w:t>php</w:t>
-      </w:r>
-      <w:proofErr w:type="spellEnd"/>
-      <w:r>
-        <w:rPr>
-          <w:lang w:val="es-ES"/>
-        </w:rPr>
-        <w:t xml:space="preserve"> para desencriptar desde la app que venga encriptarlo en los propios script para escribir en el fichero (segunda capa de cifrado)</w:t>
+      <w:r>
+        <w:rPr>
+          <w:lang w:val="es-ES"/>
+        </w:rPr>
+        <w:t>Modificacion en los php para desencriptar desde la app que venga encriptarlo en los propios script para escribir en el fichero (segunda capa de cifrado)</w:t>
       </w:r>
     </w:p>
     <w:p>
@@ -298,44 +202,8 @@
         <w:rPr>
           <w:lang w:val="es-ES"/>
         </w:rPr>
-        <w:t xml:space="preserve">Creación de nuevo </w:t>
-      </w:r>
-      <w:proofErr w:type="spellStart"/>
-      <w:r>
-        <w:rPr>
-          <w:lang w:val="es-ES"/>
-        </w:rPr>
-        <w:t>php</w:t>
-      </w:r>
-      <w:proofErr w:type="spellEnd"/>
-      <w:r>
-        <w:rPr>
-          <w:lang w:val="es-ES"/>
-        </w:rPr>
-        <w:t xml:space="preserve"> para </w:t>
-      </w:r>
-      <w:proofErr w:type="spellStart"/>
-      <w:r>
-        <w:rPr>
-          <w:lang w:val="es-ES"/>
-        </w:rPr>
-        <w:t>coneccion</w:t>
-      </w:r>
-      <w:proofErr w:type="spellEnd"/>
-      <w:r>
-        <w:rPr>
-          <w:lang w:val="es-ES"/>
-        </w:rPr>
-        <w:t xml:space="preserve"> desde </w:t>
-      </w:r>
-      <w:proofErr w:type="spellStart"/>
-      <w:r>
-        <w:rPr>
-          <w:lang w:val="es-ES"/>
-        </w:rPr>
-        <w:t>mac</w:t>
-      </w:r>
-      <w:proofErr w:type="spellEnd"/>
+        <w:t>Creación de nuevo php para coneccion desde mac</w:t>
+      </w:r>
     </w:p>
     <w:p>
       <w:pPr>
@@ -348,19 +216,11 @@
           <w:lang w:val="es-ES"/>
         </w:rPr>
       </w:pPr>
-      <w:proofErr w:type="spellStart"/>
-      <w:r>
-        <w:rPr>
-          <w:lang w:val="es-ES"/>
-        </w:rPr>
-        <w:t>Imprementacion</w:t>
-      </w:r>
-      <w:proofErr w:type="spellEnd"/>
-      <w:r>
-        <w:rPr>
-          <w:lang w:val="es-ES"/>
-        </w:rPr>
-        <w:t xml:space="preserve"> de conexión con la app</w:t>
+      <w:r>
+        <w:rPr>
+          <w:lang w:val="es-ES"/>
+        </w:rPr>
+        <w:t>Imprementacion de conexión con la app</w:t>
       </w:r>
     </w:p>
     <w:p>
@@ -374,70 +234,12 @@
           <w:lang w:val="es-ES"/>
         </w:rPr>
       </w:pPr>
-      <w:proofErr w:type="spellStart"/>
-      <w:r>
-        <w:rPr>
-          <w:lang w:val="es-ES"/>
-        </w:rPr>
-        <w:t>Implementacion</w:t>
-      </w:r>
-      <w:proofErr w:type="spellEnd"/>
-      <w:r>
-        <w:rPr>
-          <w:lang w:val="es-ES"/>
-        </w:rPr>
-        <w:t xml:space="preserve"> de una </w:t>
-      </w:r>
-      <w:proofErr w:type="spellStart"/>
-      <w:r>
-        <w:rPr>
-          <w:lang w:val="es-ES"/>
-        </w:rPr>
-        <w:t>LoadingView</w:t>
-      </w:r>
-      <w:proofErr w:type="spellEnd"/>
-      <w:r>
-        <w:rPr>
-          <w:lang w:val="es-ES"/>
-        </w:rPr>
-        <w:t xml:space="preserve"> con una biblioteca y sustituyendo </w:t>
-      </w:r>
-      <w:proofErr w:type="spellStart"/>
-      <w:r>
-        <w:rPr>
-          <w:lang w:val="es-ES"/>
-        </w:rPr>
-        <w:t>asi</w:t>
-      </w:r>
-      <w:proofErr w:type="spellEnd"/>
-      <w:r>
-        <w:rPr>
-          <w:lang w:val="es-ES"/>
-        </w:rPr>
-        <w:t xml:space="preserve"> al </w:t>
-      </w:r>
-      <w:proofErr w:type="spellStart"/>
-      <w:r>
-        <w:rPr>
-          <w:lang w:val="es-ES"/>
-        </w:rPr>
-        <w:t>SpinnerViewController</w:t>
-      </w:r>
-      <w:proofErr w:type="spellEnd"/>
-      <w:r>
-        <w:rPr>
-          <w:lang w:val="es-ES"/>
-        </w:rPr>
-        <w:t xml:space="preserve"> (SUPUTAMADRE) e instalación de </w:t>
-      </w:r>
-      <w:proofErr w:type="spellStart"/>
-      <w:r>
-        <w:rPr>
-          <w:lang w:val="es-ES"/>
-        </w:rPr>
-        <w:t>cocoapods</w:t>
-      </w:r>
-      <w:proofErr w:type="spellEnd"/>
+      <w:r>
+        <w:rPr>
+          <w:lang w:val="es-ES"/>
+        </w:rPr>
+        <w:t>Implementacion de una LoadingView con una biblioteca y sustituyendo asi al SpinnerViewController (SUPUTAMADRE) e instalación de cocoapods</w:t>
+      </w:r>
     </w:p>
     <w:p>
       <w:pPr>
@@ -454,21 +256,7 @@
         <w:rPr>
           <w:lang w:val="es-ES"/>
         </w:rPr>
-        <w:t xml:space="preserve">A falta de implementar las </w:t>
-      </w:r>
-      <w:proofErr w:type="spellStart"/>
-      <w:r>
-        <w:rPr>
-          <w:lang w:val="es-ES"/>
-        </w:rPr>
-        <w:t>SharedReferences</w:t>
-      </w:r>
-      <w:proofErr w:type="spellEnd"/>
-      <w:r>
-        <w:rPr>
-          <w:lang w:val="es-ES"/>
-        </w:rPr>
-        <w:t xml:space="preserve"> para acabar esta pestaña</w:t>
+        <w:t>A falta de implementar las SharedReferences para acabar esta pestaña</w:t>
       </w:r>
     </w:p>
     <w:p>
@@ -499,16 +287,8 @@
         <w:rPr>
           <w:lang w:val="es-ES"/>
         </w:rPr>
-        <w:t xml:space="preserve">Programación de la clase </w:t>
-      </w:r>
-      <w:proofErr w:type="spellStart"/>
-      <w:r>
-        <w:rPr>
-          <w:lang w:val="es-ES"/>
-        </w:rPr>
-        <w:t>MyUserDefauld</w:t>
-      </w:r>
-      <w:proofErr w:type="spellEnd"/>
+        <w:t>Programación de la clase MyUserDefauld</w:t>
+      </w:r>
     </w:p>
     <w:p>
       <w:pPr>
@@ -562,35 +342,7 @@
         <w:rPr>
           <w:lang w:val="es-ES"/>
         </w:rPr>
-        <w:t xml:space="preserve">Se han añadido las </w:t>
-      </w:r>
-      <w:proofErr w:type="spellStart"/>
-      <w:r>
-        <w:rPr>
-          <w:lang w:val="es-ES"/>
-        </w:rPr>
-        <w:t>tab</w:t>
-      </w:r>
-      <w:proofErr w:type="spellEnd"/>
-      <w:r>
-        <w:rPr>
-          <w:lang w:val="es-ES"/>
-        </w:rPr>
-        <w:t xml:space="preserve"> </w:t>
-      </w:r>
-      <w:proofErr w:type="spellStart"/>
-      <w:r>
-        <w:rPr>
-          <w:lang w:val="es-ES"/>
-        </w:rPr>
-        <w:t>dse</w:t>
-      </w:r>
-      <w:proofErr w:type="spellEnd"/>
-      <w:r>
-        <w:rPr>
-          <w:lang w:val="es-ES"/>
-        </w:rPr>
-        <w:t xml:space="preserve"> todas las opciones</w:t>
+        <w:t>Se han añadido las tab dse todas las opciones</w:t>
       </w:r>
     </w:p>
     <w:p>
@@ -608,16 +360,8 @@
         <w:rPr>
           <w:lang w:val="es-ES"/>
         </w:rPr>
-        <w:t xml:space="preserve">Se han programado las de </w:t>
-      </w:r>
-      <w:proofErr w:type="spellStart"/>
-      <w:r>
-        <w:rPr>
-          <w:lang w:val="es-ES"/>
-        </w:rPr>
-        <w:t>group</w:t>
-      </w:r>
-      <w:proofErr w:type="spellEnd"/>
+        <w:t>Se han programado las de group</w:t>
+      </w:r>
     </w:p>
     <w:p>
       <w:pPr>
@@ -634,30 +378,8 @@
         <w:rPr>
           <w:lang w:val="es-ES"/>
         </w:rPr>
-        <w:t xml:space="preserve">Se ha creado la clase </w:t>
-      </w:r>
-      <w:proofErr w:type="spellStart"/>
-      <w:r>
-        <w:rPr>
-          <w:lang w:val="es-ES"/>
-        </w:rPr>
-        <w:t>Generic</w:t>
-      </w:r>
-      <w:proofErr w:type="spellEnd"/>
-      <w:r>
-        <w:rPr>
-          <w:lang w:val="es-ES"/>
-        </w:rPr>
-        <w:t xml:space="preserve"> para objetos </w:t>
-      </w:r>
-      <w:proofErr w:type="spellStart"/>
-      <w:r>
-        <w:rPr>
-          <w:lang w:val="es-ES"/>
-        </w:rPr>
-        <w:t>genericos</w:t>
-      </w:r>
-      <w:proofErr w:type="spellEnd"/>
+        <w:t>Se ha creado la clase Generic para objetos genericos</w:t>
+      </w:r>
     </w:p>
     <w:p>
       <w:pPr>
@@ -692,21 +414,7 @@
         <w:rPr>
           <w:lang w:val="es-ES"/>
         </w:rPr>
-        <w:t xml:space="preserve">Todas las </w:t>
-      </w:r>
-      <w:proofErr w:type="spellStart"/>
-      <w:r>
-        <w:rPr>
-          <w:lang w:val="es-ES"/>
-        </w:rPr>
-        <w:t>tab</w:t>
-      </w:r>
-      <w:proofErr w:type="spellEnd"/>
-      <w:r>
-        <w:rPr>
-          <w:lang w:val="es-ES"/>
-        </w:rPr>
-        <w:t xml:space="preserve"> funcionan pero por debajo es una chapuza gorda</w:t>
+        <w:t>Todas las tab funcionan pero por debajo es una chapuza gorda</w:t>
       </w:r>
     </w:p>
     <w:p>
@@ -724,36 +432,14 @@
         <w:rPr>
           <w:lang w:val="es-ES"/>
         </w:rPr>
-        <w:t xml:space="preserve">Arreglada la chapuza con un </w:t>
-      </w:r>
-      <w:proofErr w:type="spellStart"/>
-      <w:r>
-        <w:rPr>
-          <w:lang w:val="es-ES"/>
-        </w:rPr>
-        <w:t>delegate</w:t>
-      </w:r>
-      <w:proofErr w:type="spellEnd"/>
-      <w:r>
-        <w:rPr>
-          <w:lang w:val="es-ES"/>
-        </w:rPr>
-        <w:t xml:space="preserve"> en todas las pestañas</w:t>
-      </w:r>
-      <w:r>
-        <w:rPr>
-          <w:lang w:val="es-ES"/>
-        </w:rPr>
-        <w:t xml:space="preserve"> se intentara reducir el código de la pantalla de espera unificándolo con la clase </w:t>
-      </w:r>
-      <w:proofErr w:type="spellStart"/>
-      <w:r>
-        <w:rPr>
-          <w:lang w:val="es-ES"/>
-        </w:rPr>
-        <w:t>toast</w:t>
-      </w:r>
-      <w:proofErr w:type="spellEnd"/>
+        <w:t>Arreglada la chapuza con un delegate en todas las pestañas</w:t>
+      </w:r>
+      <w:r>
+        <w:rPr>
+          <w:lang w:val="es-ES"/>
+        </w:rPr>
+        <w:t xml:space="preserve"> se intentara reducir el código de la pantalla de espera unificándolo con la clase toast</w:t>
+      </w:r>
     </w:p>
     <w:p>
       <w:pPr>
@@ -819,77 +505,7 @@
         <w:rPr>
           <w:lang w:val="es-ES"/>
         </w:rPr>
-        <w:t xml:space="preserve">En la pantalla del </w:t>
-      </w:r>
-      <w:proofErr w:type="spellStart"/>
-      <w:r>
-        <w:rPr>
-          <w:lang w:val="es-ES"/>
-        </w:rPr>
-        <w:t>Groupviewcontroller</w:t>
-      </w:r>
-      <w:proofErr w:type="spellEnd"/>
-      <w:r>
-        <w:rPr>
-          <w:lang w:val="es-ES"/>
-        </w:rPr>
-        <w:t xml:space="preserve"> se ha colocado una </w:t>
-      </w:r>
-      <w:proofErr w:type="spellStart"/>
-      <w:r>
-        <w:rPr>
-          <w:lang w:val="es-ES"/>
-        </w:rPr>
-        <w:t>navigationview</w:t>
-      </w:r>
-      <w:proofErr w:type="spellEnd"/>
-      <w:r>
-        <w:rPr>
-          <w:lang w:val="es-ES"/>
-        </w:rPr>
-        <w:t xml:space="preserve"> y un botón </w:t>
-      </w:r>
-      <w:proofErr w:type="spellStart"/>
-      <w:r>
-        <w:rPr>
-          <w:lang w:val="es-ES"/>
-        </w:rPr>
-        <w:t>add</w:t>
-      </w:r>
-      <w:proofErr w:type="spellEnd"/>
-      <w:r>
-        <w:rPr>
-          <w:lang w:val="es-ES"/>
-        </w:rPr>
-        <w:t xml:space="preserve"> parta poder hacer el </w:t>
-      </w:r>
-      <w:proofErr w:type="spellStart"/>
-      <w:r>
-        <w:rPr>
-          <w:lang w:val="es-ES"/>
-        </w:rPr>
-        <w:t>segue</w:t>
-      </w:r>
-      <w:proofErr w:type="spellEnd"/>
-      <w:r>
-        <w:rPr>
-          <w:lang w:val="es-ES"/>
-        </w:rPr>
-        <w:t xml:space="preserve"> que </w:t>
-      </w:r>
-      <w:proofErr w:type="spellStart"/>
-      <w:r>
-        <w:rPr>
-          <w:lang w:val="es-ES"/>
-        </w:rPr>
-        <w:t>tambiens</w:t>
-      </w:r>
-      <w:proofErr w:type="spellEnd"/>
-      <w:r>
-        <w:rPr>
-          <w:lang w:val="es-ES"/>
-        </w:rPr>
-        <w:t xml:space="preserve"> e ha</w:t>
+        <w:t>En la pantalla del Groupviewcontroller se ha colocado una navigationview y un botón add parta poder hacer el segue que tambiens e ha</w:t>
       </w:r>
       <w:r>
         <w:rPr>
@@ -950,58 +566,8 @@
         <w:rPr>
           <w:lang w:val="es-ES"/>
         </w:rPr>
-        <w:t xml:space="preserve">Rediseño de las pestañas principales </w:t>
-      </w:r>
-      <w:proofErr w:type="spellStart"/>
-      <w:r>
-        <w:rPr>
-          <w:lang w:val="es-ES"/>
-        </w:rPr>
-        <w:t>añadiento</w:t>
-      </w:r>
-      <w:proofErr w:type="spellEnd"/>
-      <w:r>
-        <w:rPr>
-          <w:lang w:val="es-ES"/>
-        </w:rPr>
-        <w:t xml:space="preserve"> en todas el </w:t>
-      </w:r>
-      <w:proofErr w:type="spellStart"/>
-      <w:r>
-        <w:rPr>
-          <w:lang w:val="es-ES"/>
-        </w:rPr>
-        <w:t>navigation</w:t>
-      </w:r>
-      <w:proofErr w:type="spellEnd"/>
-      <w:r>
-        <w:rPr>
-          <w:lang w:val="es-ES"/>
-        </w:rPr>
-        <w:t xml:space="preserve"> bar y el </w:t>
-      </w:r>
-      <w:proofErr w:type="spellStart"/>
-      <w:r>
-        <w:rPr>
-          <w:lang w:val="es-ES"/>
-        </w:rPr>
-        <w:t>botton</w:t>
-      </w:r>
-      <w:proofErr w:type="spellEnd"/>
-      <w:r>
-        <w:rPr>
-          <w:lang w:val="es-ES"/>
-        </w:rPr>
-        <w:t xml:space="preserve"> </w:t>
-      </w:r>
-      <w:proofErr w:type="spellStart"/>
-      <w:r>
-        <w:rPr>
-          <w:lang w:val="es-ES"/>
-        </w:rPr>
-        <w:t>add</w:t>
-      </w:r>
-      <w:proofErr w:type="spellEnd"/>
+        <w:t>Rediseño de las pestañas principales añadiento en todas el navigation bar y el botton add</w:t>
+      </w:r>
     </w:p>
     <w:p>
       <w:pPr>
@@ -1031,21 +597,7 @@
         <w:rPr>
           <w:lang w:val="es-ES"/>
         </w:rPr>
-        <w:t xml:space="preserve">A </w:t>
-      </w:r>
-      <w:proofErr w:type="spellStart"/>
-      <w:r>
-        <w:rPr>
-          <w:lang w:val="es-ES"/>
-        </w:rPr>
-        <w:t>GroupViewController</w:t>
-      </w:r>
-      <w:proofErr w:type="spellEnd"/>
-      <w:r>
-        <w:rPr>
-          <w:lang w:val="es-ES"/>
-        </w:rPr>
-        <w:t xml:space="preserve"> se le ha añadido la posibilidad de refrescar la tabla</w:t>
+        <w:t>A GroupViewController se le ha añadido la posibilidad de refrescar la tabla</w:t>
       </w:r>
     </w:p>
     <w:p>
@@ -1063,21 +615,7 @@
         <w:rPr>
           <w:lang w:val="es-ES"/>
         </w:rPr>
-        <w:t xml:space="preserve">Se ha creado la clase modelo </w:t>
-      </w:r>
-      <w:proofErr w:type="spellStart"/>
-      <w:r>
-        <w:rPr>
-          <w:lang w:val="es-ES"/>
-        </w:rPr>
-        <w:t>Worker</w:t>
-      </w:r>
-      <w:proofErr w:type="spellEnd"/>
-      <w:r>
-        <w:rPr>
-          <w:lang w:val="es-ES"/>
-        </w:rPr>
-        <w:t>, que lleva la información de los trabajadores del proyecto</w:t>
+        <w:t>Se ha creado la clase modelo Worker, que lleva la información de los trabajadores del proyecto</w:t>
       </w:r>
     </w:p>
     <w:p>
@@ -1096,72 +634,8 @@
           <w:lang w:val="es-ES"/>
         </w:rPr>
         <w:lastRenderedPageBreak/>
-        <w:t xml:space="preserve">Se ha creado el método con </w:t>
-      </w:r>
-      <w:proofErr w:type="spellStart"/>
-      <w:r>
-        <w:rPr>
-          <w:lang w:val="es-ES"/>
-        </w:rPr>
-        <w:t>get</w:t>
-      </w:r>
-      <w:proofErr w:type="spellEnd"/>
-      <w:r>
-        <w:rPr>
-          <w:lang w:val="es-ES"/>
-        </w:rPr>
-        <w:t xml:space="preserve"> </w:t>
-      </w:r>
-      <w:proofErr w:type="spellStart"/>
-      <w:r>
-        <w:rPr>
-          <w:lang w:val="es-ES"/>
-        </w:rPr>
-        <w:t>worker</w:t>
-      </w:r>
-      <w:proofErr w:type="spellEnd"/>
-      <w:r>
-        <w:rPr>
-          <w:lang w:val="es-ES"/>
-        </w:rPr>
-        <w:t xml:space="preserve"> y </w:t>
-      </w:r>
-      <w:proofErr w:type="spellStart"/>
-      <w:r>
-        <w:rPr>
-          <w:lang w:val="es-ES"/>
-        </w:rPr>
-        <w:t>got</w:t>
-      </w:r>
-      <w:proofErr w:type="spellEnd"/>
-      <w:r>
-        <w:rPr>
-          <w:lang w:val="es-ES"/>
-        </w:rPr>
-        <w:t xml:space="preserve"> </w:t>
-      </w:r>
-      <w:proofErr w:type="spellStart"/>
-      <w:r>
-        <w:rPr>
-          <w:lang w:val="es-ES"/>
-        </w:rPr>
-        <w:t>worker</w:t>
-      </w:r>
-      <w:proofErr w:type="spellEnd"/>
-      <w:r>
-        <w:rPr>
-          <w:lang w:val="es-ES"/>
-        </w:rPr>
-        <w:t xml:space="preserve"> para obtener de la base de datos </w:t>
-      </w:r>
-      <w:proofErr w:type="spellStart"/>
-      <w:r>
-        <w:rPr>
-          <w:lang w:val="es-ES"/>
-        </w:rPr>
-        <w:t>trabjadores</w:t>
-      </w:r>
-      <w:proofErr w:type="spellEnd"/>
+        <w:t>Se ha creado el método con get worker y got worker para obtener de la base de datos trabjadores</w:t>
+      </w:r>
     </w:p>
     <w:p>
       <w:pPr>
@@ -1178,21 +652,7 @@
         <w:rPr>
           <w:lang w:val="es-ES"/>
         </w:rPr>
-        <w:t xml:space="preserve">Se han configurado en programación los </w:t>
-      </w:r>
-      <w:proofErr w:type="spellStart"/>
-      <w:r>
-        <w:rPr>
-          <w:lang w:val="es-ES"/>
-        </w:rPr>
-        <w:t>segues</w:t>
-      </w:r>
-      <w:proofErr w:type="spellEnd"/>
-      <w:r>
-        <w:rPr>
-          <w:lang w:val="es-ES"/>
-        </w:rPr>
-        <w:t xml:space="preserve"> de forma que funcionen de manera optima</w:t>
+        <w:t>Se han configurado en programación los segues de forma que funcionen de manera optima</w:t>
       </w:r>
     </w:p>
     <w:p>
@@ -1210,21 +670,7 @@
         <w:rPr>
           <w:lang w:val="es-ES"/>
         </w:rPr>
-        <w:t xml:space="preserve">Se ha configurado la clase </w:t>
-      </w:r>
-      <w:proofErr w:type="spellStart"/>
-      <w:r>
-        <w:rPr>
-          <w:lang w:val="es-ES"/>
-        </w:rPr>
-        <w:t>DataGroupController</w:t>
-      </w:r>
-      <w:proofErr w:type="spellEnd"/>
-      <w:r>
-        <w:rPr>
-          <w:lang w:val="es-ES"/>
-        </w:rPr>
-        <w:t xml:space="preserve"> de forma que solo es necesario configurar el botón guardar y la pregunta del Done</w:t>
+        <w:t>Se ha configurado la clase DataGroupController de forma que solo es necesario configurar el botón guardar y la pregunta del Done</w:t>
       </w:r>
     </w:p>
     <w:p>
@@ -1305,54 +751,11 @@
           <w:lang w:val="es-ES"/>
         </w:rPr>
       </w:pPr>
-      <w:proofErr w:type="spellStart"/>
-      <w:r>
-        <w:rPr>
-          <w:lang w:val="es-ES"/>
-        </w:rPr>
-        <w:t>Toast</w:t>
-      </w:r>
-      <w:proofErr w:type="spellEnd"/>
-      <w:r>
-        <w:rPr>
-          <w:lang w:val="es-ES"/>
-        </w:rPr>
-        <w:t xml:space="preserve"> de </w:t>
-      </w:r>
-      <w:proofErr w:type="spellStart"/>
-      <w:r>
-        <w:rPr>
-          <w:lang w:val="es-ES"/>
-        </w:rPr>
-        <w:t>txt</w:t>
-      </w:r>
-      <w:proofErr w:type="spellEnd"/>
-      <w:r>
-        <w:rPr>
-          <w:lang w:val="es-ES"/>
-        </w:rPr>
-        <w:t xml:space="preserve"> </w:t>
-      </w:r>
-      <w:proofErr w:type="spellStart"/>
-      <w:r>
-        <w:rPr>
-          <w:lang w:val="es-ES"/>
-        </w:rPr>
-        <w:t>vacion</w:t>
-      </w:r>
-      <w:proofErr w:type="spellEnd"/>
-      <w:r>
-        <w:rPr>
-          <w:lang w:val="es-ES"/>
-        </w:rPr>
-        <w:t xml:space="preserve"> en </w:t>
-      </w:r>
-      <w:proofErr w:type="spellStart"/>
-      <w:r>
-        <w:rPr>
-          <w:lang w:val="es-ES"/>
-        </w:rPr>
-        <w:t>conf</w:t>
+      <w:r>
+        <w:rPr>
+          <w:lang w:val="es-ES"/>
+        </w:rPr>
+        <w:t>Toast de txt vacion en conf</w:t>
       </w:r>
       <w:r>
         <w:rPr>
@@ -1360,7 +763,6 @@
         </w:rPr>
         <w:t>fragment</w:t>
       </w:r>
-      <w:proofErr w:type="spellEnd"/>
     </w:p>
     <w:p>
       <w:pPr>
@@ -1397,19 +799,11 @@
           <w:lang w:val="es-ES"/>
         </w:rPr>
       </w:pPr>
-      <w:proofErr w:type="spellStart"/>
-      <w:r>
-        <w:rPr>
-          <w:lang w:val="es-ES"/>
-        </w:rPr>
-        <w:t>Adaptacion</w:t>
-      </w:r>
-      <w:proofErr w:type="spellEnd"/>
-      <w:r>
-        <w:rPr>
-          <w:lang w:val="es-ES"/>
-        </w:rPr>
-        <w:t xml:space="preserve"> del código para esto</w:t>
+      <w:r>
+        <w:rPr>
+          <w:lang w:val="es-ES"/>
+        </w:rPr>
+        <w:t>Adaptacion del código para esto</w:t>
       </w:r>
     </w:p>
     <w:p>
@@ -1427,55 +821,13 @@
         <w:rPr>
           <w:lang w:val="es-ES"/>
         </w:rPr>
-        <w:t xml:space="preserve">Creación de </w:t>
-      </w:r>
-      <w:proofErr w:type="spellStart"/>
-      <w:r>
-        <w:rPr>
-          <w:lang w:val="es-ES"/>
-        </w:rPr>
-        <w:t>flag</w:t>
-      </w:r>
-      <w:proofErr w:type="spellEnd"/>
-      <w:r>
-        <w:rPr>
-          <w:lang w:val="es-ES"/>
-        </w:rPr>
-        <w:t xml:space="preserve"> y de </w:t>
-      </w:r>
-      <w:proofErr w:type="spellStart"/>
-      <w:r>
-        <w:rPr>
-          <w:lang w:val="es-ES"/>
-        </w:rPr>
-        <w:t>willdidapear</w:t>
-      </w:r>
-      <w:proofErr w:type="spellEnd"/>
-      <w:r>
-        <w:rPr>
-          <w:lang w:val="es-ES"/>
-        </w:rPr>
-        <w:t xml:space="preserve"> para q al </w:t>
-      </w:r>
-      <w:r>
-        <w:rPr>
-          <w:lang w:val="es-ES"/>
-        </w:rPr>
-        <w:t xml:space="preserve">volver del </w:t>
-      </w:r>
-      <w:proofErr w:type="spellStart"/>
-      <w:r>
-        <w:rPr>
-          <w:lang w:val="es-ES"/>
-        </w:rPr>
-        <w:t>segue</w:t>
-      </w:r>
-      <w:proofErr w:type="spellEnd"/>
-      <w:r>
-        <w:rPr>
-          <w:lang w:val="es-ES"/>
-        </w:rPr>
-        <w:t xml:space="preserve"> se llamen de nuevo a los cambios que haya podido haber</w:t>
+        <w:t xml:space="preserve">Creación de flag y de willdidapear para q al </w:t>
+      </w:r>
+      <w:r>
+        <w:rPr>
+          <w:lang w:val="es-ES"/>
+        </w:rPr>
+        <w:t>volver del segue se llamen de nuevo a los cambios que haya podido haber</w:t>
       </w:r>
     </w:p>
     <w:p>
@@ -1506,49 +858,7 @@
         <w:rPr>
           <w:lang w:val="es-ES"/>
         </w:rPr>
-        <w:t xml:space="preserve">Tabla con </w:t>
-      </w:r>
-      <w:proofErr w:type="spellStart"/>
-      <w:r>
-        <w:rPr>
-          <w:lang w:val="es-ES"/>
-        </w:rPr>
-        <w:t>source</w:t>
-      </w:r>
-      <w:proofErr w:type="spellEnd"/>
-      <w:r>
-        <w:rPr>
-          <w:lang w:val="es-ES"/>
-        </w:rPr>
-        <w:t xml:space="preserve"> siendo </w:t>
-      </w:r>
-      <w:proofErr w:type="spellStart"/>
-      <w:r>
-        <w:rPr>
-          <w:lang w:val="es-ES"/>
-        </w:rPr>
-        <w:t>nsmutablearray</w:t>
-      </w:r>
-      <w:proofErr w:type="spellEnd"/>
-      <w:r>
-        <w:rPr>
-          <w:lang w:val="es-ES"/>
-        </w:rPr>
-        <w:t xml:space="preserve"> y todo lo que conlleva (origen búsqueda </w:t>
-      </w:r>
-      <w:proofErr w:type="spellStart"/>
-      <w:r>
-        <w:rPr>
-          <w:lang w:val="es-ES"/>
-        </w:rPr>
-        <w:t>etc</w:t>
-      </w:r>
-      <w:proofErr w:type="spellEnd"/>
-      <w:r>
-        <w:rPr>
-          <w:lang w:val="es-ES"/>
-        </w:rPr>
-        <w:t>)</w:t>
+        <w:t>Tabla con source siendo nsmutablearray y todo lo que conlleva (origen búsqueda etc)</w:t>
       </w:r>
       <w:r>
         <w:rPr>
@@ -1572,49 +882,7 @@
         <w:rPr>
           <w:lang w:val="es-ES"/>
         </w:rPr>
-        <w:t xml:space="preserve">Se ha completado la programación de los paquetes y se ha creado en la clase </w:t>
-      </w:r>
-      <w:proofErr w:type="spellStart"/>
-      <w:r>
-        <w:rPr>
-          <w:lang w:val="es-ES"/>
-        </w:rPr>
-        <w:t>utils</w:t>
-      </w:r>
-      <w:proofErr w:type="spellEnd"/>
-      <w:r>
-        <w:rPr>
-          <w:lang w:val="es-ES"/>
-        </w:rPr>
-        <w:t xml:space="preserve"> una función llamada </w:t>
-      </w:r>
-      <w:proofErr w:type="spellStart"/>
-      <w:r>
-        <w:rPr>
-          <w:lang w:val="es-ES"/>
-        </w:rPr>
-        <w:t>showError</w:t>
-      </w:r>
-      <w:proofErr w:type="spellEnd"/>
-      <w:r>
-        <w:rPr>
-          <w:lang w:val="es-ES"/>
-        </w:rPr>
-        <w:t xml:space="preserve"> </w:t>
-      </w:r>
-      <w:proofErr w:type="spellStart"/>
-      <w:r>
-        <w:rPr>
-          <w:lang w:val="es-ES"/>
-        </w:rPr>
-        <w:t>static</w:t>
-      </w:r>
-      <w:proofErr w:type="spellEnd"/>
-      <w:r>
-        <w:rPr>
-          <w:lang w:val="es-ES"/>
-        </w:rPr>
-        <w:t xml:space="preserve"> y publica para evitar repetir código con la consecuente adaptación del proyecto a la utilización de esa </w:t>
+        <w:t xml:space="preserve">Se ha completado la programación de los paquetes y se ha creado en la clase utils una función llamada showError static y publica para evitar repetir código con la consecuente adaptación del proyecto a la utilización de esa </w:t>
       </w:r>
       <w:r>
         <w:rPr>
@@ -1670,28 +938,12 @@
           <w:lang w:val="es-ES"/>
         </w:rPr>
       </w:pPr>
-      <w:proofErr w:type="spellStart"/>
-      <w:r>
-        <w:rPr>
-          <w:lang w:val="es-ES"/>
-        </w:rPr>
-        <w:t>Creacion</w:t>
-      </w:r>
-      <w:proofErr w:type="spellEnd"/>
-      <w:r>
-        <w:rPr>
-          <w:lang w:val="es-ES"/>
-        </w:rPr>
-        <w:t xml:space="preserve"> de una sola clase para todos los </w:t>
-      </w:r>
-      <w:proofErr w:type="spellStart"/>
-      <w:r>
-        <w:rPr>
-          <w:lang w:val="es-ES"/>
-        </w:rPr>
-        <w:t>protocols</w:t>
-      </w:r>
-      <w:proofErr w:type="spellEnd"/>
+      <w:r>
+        <w:rPr>
+          <w:lang w:val="es-ES"/>
+        </w:rPr>
+        <w:t>Creacion de una sola clase para todos los protocols</w:t>
+      </w:r>
     </w:p>
     <w:p>
       <w:pPr>
@@ -1704,33 +956,11 @@
           <w:lang w:val="es-ES"/>
         </w:rPr>
       </w:pPr>
-      <w:proofErr w:type="spellStart"/>
-      <w:r>
-        <w:rPr>
-          <w:lang w:val="es-ES"/>
-        </w:rPr>
-        <w:t>Creacion</w:t>
-      </w:r>
-      <w:proofErr w:type="spellEnd"/>
-      <w:r>
-        <w:rPr>
-          <w:lang w:val="es-ES"/>
-        </w:rPr>
-        <w:t xml:space="preserve"> de clase Actor y </w:t>
-      </w:r>
-      <w:proofErr w:type="spellStart"/>
-      <w:r>
-        <w:rPr>
-          <w:lang w:val="es-ES"/>
-        </w:rPr>
-        <w:t>getActor</w:t>
-      </w:r>
-      <w:proofErr w:type="spellEnd"/>
-      <w:r>
-        <w:rPr>
-          <w:lang w:val="es-ES"/>
-        </w:rPr>
-        <w:t xml:space="preserve"> para obtener actor de base de datos</w:t>
+      <w:r>
+        <w:rPr>
+          <w:lang w:val="es-ES"/>
+        </w:rPr>
+        <w:t>Creacion de clase Actor y getActor para obtener actor de base de datos</w:t>
       </w:r>
     </w:p>
     <w:p>
@@ -1744,19 +974,11 @@
           <w:lang w:val="es-ES"/>
         </w:rPr>
       </w:pPr>
-      <w:proofErr w:type="spellStart"/>
-      <w:r>
-        <w:rPr>
-          <w:lang w:val="es-ES"/>
-        </w:rPr>
-        <w:t>Creacion</w:t>
-      </w:r>
-      <w:proofErr w:type="spellEnd"/>
-      <w:r>
-        <w:rPr>
-          <w:lang w:val="es-ES"/>
-        </w:rPr>
-        <w:t xml:space="preserve"> del resto de clases modelos</w:t>
+      <w:r>
+        <w:rPr>
+          <w:lang w:val="es-ES"/>
+        </w:rPr>
+        <w:t>Creacion del resto de clases modelos</w:t>
       </w:r>
       <w:r>
         <w:rPr>
@@ -1776,33 +998,11 @@
           <w:lang w:val="es-ES"/>
         </w:rPr>
       </w:pPr>
-      <w:proofErr w:type="spellStart"/>
-      <w:r>
-        <w:rPr>
-          <w:lang w:val="es-ES"/>
-        </w:rPr>
-        <w:t>Creacion</w:t>
-      </w:r>
-      <w:proofErr w:type="spellEnd"/>
-      <w:r>
-        <w:rPr>
-          <w:lang w:val="es-ES"/>
-        </w:rPr>
-        <w:t xml:space="preserve"> del resto de </w:t>
-      </w:r>
-      <w:proofErr w:type="spellStart"/>
-      <w:r>
-        <w:rPr>
-          <w:lang w:val="es-ES"/>
-        </w:rPr>
-        <w:t>gets</w:t>
-      </w:r>
-      <w:proofErr w:type="spellEnd"/>
-      <w:r>
-        <w:rPr>
-          <w:lang w:val="es-ES"/>
-        </w:rPr>
-        <w:t xml:space="preserve"> para obtener objetos de la base de datos, falta codificarlos</w:t>
+      <w:r>
+        <w:rPr>
+          <w:lang w:val="es-ES"/>
+        </w:rPr>
+        <w:t>Creacion del resto de gets para obtener objetos de la base de datos, falta codificarlos</w:t>
       </w:r>
     </w:p>
     <w:p>
@@ -1821,63 +1021,7 @@
         <w:rPr>
           <w:lang w:val="es-ES"/>
         </w:rPr>
-        <w:t xml:space="preserve"> (</w:t>
-      </w:r>
-      <w:proofErr w:type="spellStart"/>
-      <w:r>
-        <w:rPr>
-          <w:lang w:val="es-ES"/>
-        </w:rPr>
-        <w:t>Empece</w:t>
-      </w:r>
-      <w:proofErr w:type="spellEnd"/>
-      <w:r>
-        <w:rPr>
-          <w:lang w:val="es-ES"/>
-        </w:rPr>
-        <w:t xml:space="preserve"> a las 15:30 y el </w:t>
-      </w:r>
-      <w:proofErr w:type="spellStart"/>
-      <w:r>
-        <w:rPr>
-          <w:lang w:val="es-ES"/>
-        </w:rPr>
-        <w:t>dia</w:t>
-      </w:r>
-      <w:proofErr w:type="spellEnd"/>
-      <w:r>
-        <w:rPr>
-          <w:lang w:val="es-ES"/>
-        </w:rPr>
-        <w:t xml:space="preserve"> 12 acabe de </w:t>
-      </w:r>
-      <w:proofErr w:type="spellStart"/>
-      <w:r>
-        <w:rPr>
-          <w:lang w:val="es-ES"/>
-        </w:rPr>
-        <w:t>trogramas</w:t>
-      </w:r>
-      <w:proofErr w:type="spellEnd"/>
-      <w:r>
-        <w:rPr>
-          <w:lang w:val="es-ES"/>
-        </w:rPr>
-        <w:t xml:space="preserve"> a las 20 casi </w:t>
-      </w:r>
-      <w:proofErr w:type="spellStart"/>
-      <w:r>
-        <w:rPr>
-          <w:lang w:val="es-ES"/>
-        </w:rPr>
-        <w:t>tod</w:t>
-      </w:r>
-      <w:proofErr w:type="spellEnd"/>
-      <w:r>
-        <w:rPr>
-          <w:lang w:val="es-ES"/>
-        </w:rPr>
-        <w:t xml:space="preserve"> seguido)</w:t>
+        <w:t xml:space="preserve"> (Empece a las 15:30 y el dia 12 acabe de trogramas a las 20 casi tod seguido)</w:t>
       </w:r>
     </w:p>
     <w:p>
@@ -1891,47 +1035,11 @@
           <w:lang w:val="es-ES"/>
         </w:rPr>
       </w:pPr>
-      <w:proofErr w:type="spellStart"/>
-      <w:r>
-        <w:rPr>
-          <w:lang w:val="es-ES"/>
-        </w:rPr>
-        <w:t>Implementacion</w:t>
-      </w:r>
-      <w:proofErr w:type="spellEnd"/>
-      <w:r>
-        <w:rPr>
-          <w:lang w:val="es-ES"/>
-        </w:rPr>
-        <w:t xml:space="preserve"> de las funciones </w:t>
-      </w:r>
-      <w:proofErr w:type="spellStart"/>
-      <w:r>
-        <w:rPr>
-          <w:lang w:val="es-ES"/>
-        </w:rPr>
-        <w:t>get</w:t>
-      </w:r>
-      <w:proofErr w:type="spellEnd"/>
-      <w:r>
-        <w:rPr>
-          <w:lang w:val="es-ES"/>
-        </w:rPr>
-        <w:t xml:space="preserve"> para obtener los objetos e implementación de </w:t>
-      </w:r>
-      <w:proofErr w:type="spellStart"/>
-      <w:r>
-        <w:rPr>
-          <w:lang w:val="es-ES"/>
-        </w:rPr>
-        <w:t>descripption</w:t>
-      </w:r>
-      <w:proofErr w:type="spellEnd"/>
-      <w:r>
-        <w:rPr>
-          <w:lang w:val="es-ES"/>
-        </w:rPr>
-        <w:t xml:space="preserve"> en los objetos para poder depurar bien</w:t>
+      <w:r>
+        <w:rPr>
+          <w:lang w:val="es-ES"/>
+        </w:rPr>
+        <w:t>Implementacion de las funciones get para obtener los objetos e implementación de descripption en los objetos para poder depurar bien</w:t>
       </w:r>
     </w:p>
     <w:p>
@@ -1981,19 +1089,11 @@
           <w:lang w:val="es-ES"/>
         </w:rPr>
       </w:pPr>
-      <w:proofErr w:type="spellStart"/>
-      <w:r>
-        <w:rPr>
-          <w:lang w:val="es-ES"/>
-        </w:rPr>
-        <w:t>Unwind</w:t>
-      </w:r>
-      <w:proofErr w:type="spellEnd"/>
-      <w:r>
-        <w:rPr>
-          <w:lang w:val="es-ES"/>
-        </w:rPr>
-        <w:t xml:space="preserve"> para llevar datos hacia atrás</w:t>
+      <w:r>
+        <w:rPr>
+          <w:lang w:val="es-ES"/>
+        </w:rPr>
+        <w:t>Unwind para llevar datos hacia atrás</w:t>
       </w:r>
     </w:p>
     <w:p>
@@ -2025,33 +1125,11 @@
           <w:lang w:val="es-ES"/>
         </w:rPr>
       </w:pPr>
-      <w:proofErr w:type="spellStart"/>
-      <w:r>
-        <w:rPr>
-          <w:lang w:val="es-ES"/>
-        </w:rPr>
-        <w:t>Creacion</w:t>
-      </w:r>
-      <w:proofErr w:type="spellEnd"/>
-      <w:r>
-        <w:rPr>
-          <w:lang w:val="es-ES"/>
-        </w:rPr>
-        <w:t xml:space="preserve"> en </w:t>
-      </w:r>
-      <w:proofErr w:type="spellStart"/>
-      <w:r>
-        <w:rPr>
-          <w:lang w:val="es-ES"/>
-        </w:rPr>
-        <w:t>generic</w:t>
-      </w:r>
-      <w:proofErr w:type="spellEnd"/>
-      <w:r>
-        <w:rPr>
-          <w:lang w:val="es-ES"/>
-        </w:rPr>
-        <w:t xml:space="preserve"> de una variables para seleccionar</w:t>
+      <w:r>
+        <w:rPr>
+          <w:lang w:val="es-ES"/>
+        </w:rPr>
+        <w:t>Creacion en generic de una variables para seleccionar</w:t>
       </w:r>
     </w:p>
     <w:p>
@@ -2093,21 +1171,7 @@
         <w:rPr>
           <w:lang w:val="es-ES"/>
         </w:rPr>
-        <w:t xml:space="preserve">Se procede a adaptación del proyecto (Puede durar </w:t>
-      </w:r>
-      <w:proofErr w:type="spellStart"/>
-      <w:r>
-        <w:rPr>
-          <w:lang w:val="es-ES"/>
-        </w:rPr>
-        <w:t>muchop</w:t>
-      </w:r>
-      <w:proofErr w:type="spellEnd"/>
-      <w:r>
-        <w:rPr>
-          <w:lang w:val="es-ES"/>
-        </w:rPr>
-        <w:t xml:space="preserve"> tiempo)</w:t>
+        <w:t>Se procede a adaptación del proyecto (Puede durar muchop tiempo)</w:t>
       </w:r>
     </w:p>
     <w:p>
@@ -2129,147 +1193,33 @@
         </w:rPr>
         <w:t xml:space="preserve">No se puede la adaptación </w:t>
       </w:r>
-      <w:proofErr w:type="spellStart"/>
       <w:r>
         <w:rPr>
           <w:b/>
           <w:lang w:val="es-ES"/>
         </w:rPr>
-        <w:t>porq</w:t>
-      </w:r>
-      <w:proofErr w:type="spellEnd"/>
-      <w:r>
+        <w:t>porq si no entran todas las pestañas en la tab se asignan mal los valores asiq se reducirá por otro lado</w:t>
+      </w:r>
+    </w:p>
+    <w:p>
+      <w:pPr>
+        <w:pStyle w:val="Prrafodelista"/>
+        <w:numPr>
+          <w:ilvl w:val="0"/>
+          <w:numId w:val="12"/>
+        </w:numPr>
         <w:rPr>
           <w:b/>
           <w:lang w:val="es-ES"/>
         </w:rPr>
-        <w:t xml:space="preserve"> si no entran todas las pestañas en la </w:t>
-      </w:r>
-      <w:proofErr w:type="spellStart"/>
+      </w:pPr>
       <w:r>
         <w:rPr>
           <w:b/>
           <w:lang w:val="es-ES"/>
         </w:rPr>
-        <w:t>tab</w:t>
-      </w:r>
-      <w:proofErr w:type="spellEnd"/>
-      <w:r>
-        <w:rPr>
-          <w:b/>
-          <w:lang w:val="es-ES"/>
-        </w:rPr>
-        <w:t xml:space="preserve"> se asignan mal los valores </w:t>
-      </w:r>
-      <w:proofErr w:type="spellStart"/>
-      <w:r>
-        <w:rPr>
-          <w:b/>
-          <w:lang w:val="es-ES"/>
-        </w:rPr>
-        <w:t>asiq</w:t>
-      </w:r>
-      <w:proofErr w:type="spellEnd"/>
-      <w:r>
-        <w:rPr>
-          <w:b/>
-          <w:lang w:val="es-ES"/>
-        </w:rPr>
-        <w:t xml:space="preserve"> se reducirá por otro lado</w:t>
-      </w:r>
-    </w:p>
-    <w:p>
-      <w:pPr>
-        <w:pStyle w:val="Prrafodelista"/>
-        <w:numPr>
-          <w:ilvl w:val="0"/>
-          <w:numId w:val="12"/>
-        </w:numPr>
-        <w:rPr>
-          <w:b/>
-          <w:lang w:val="es-ES"/>
-        </w:rPr>
-      </w:pPr>
-      <w:r>
-        <w:rPr>
-          <w:b/>
-          <w:lang w:val="es-ES"/>
-        </w:rPr>
-        <w:t xml:space="preserve">Se me ha ocurrido que empezando los objetivos intentar reutilizar las clases </w:t>
-      </w:r>
-      <w:proofErr w:type="spellStart"/>
-      <w:r>
-        <w:rPr>
-          <w:b/>
-          <w:lang w:val="es-ES"/>
-        </w:rPr>
-        <w:t>AutorActorCollection</w:t>
-      </w:r>
-      <w:proofErr w:type="spellEnd"/>
-      <w:r>
-        <w:rPr>
-          <w:b/>
-          <w:lang w:val="es-ES"/>
-        </w:rPr>
-        <w:t xml:space="preserve"> y </w:t>
-      </w:r>
-      <w:proofErr w:type="spellStart"/>
-      <w:r>
-        <w:rPr>
-          <w:b/>
-          <w:lang w:val="es-ES"/>
-        </w:rPr>
-        <w:t>Sources</w:t>
-      </w:r>
-      <w:proofErr w:type="spellEnd"/>
-      <w:r>
-        <w:rPr>
-          <w:b/>
-          <w:lang w:val="es-ES"/>
-        </w:rPr>
-        <w:t xml:space="preserve">… Cambiando nombre </w:t>
-      </w:r>
-      <w:proofErr w:type="spellStart"/>
-      <w:r>
-        <w:rPr>
-          <w:b/>
-          <w:lang w:val="es-ES"/>
-        </w:rPr>
-        <w:t>porq</w:t>
-      </w:r>
-      <w:proofErr w:type="spellEnd"/>
-      <w:r>
-        <w:rPr>
-          <w:b/>
-          <w:lang w:val="es-ES"/>
-        </w:rPr>
-        <w:t xml:space="preserve"> será necesario y la de </w:t>
-      </w:r>
-      <w:proofErr w:type="spellStart"/>
-      <w:r>
-        <w:rPr>
-          <w:b/>
-          <w:lang w:val="es-ES"/>
-        </w:rPr>
-        <w:t>AddItems</w:t>
-      </w:r>
-      <w:proofErr w:type="spellEnd"/>
-      <w:r>
-        <w:rPr>
-          <w:b/>
-          <w:lang w:val="es-ES"/>
-        </w:rPr>
-        <w:t xml:space="preserve"> Actor </w:t>
-      </w:r>
-      <w:proofErr w:type="spellStart"/>
-      <w:r>
-        <w:rPr>
-          <w:b/>
-          <w:lang w:val="es-ES"/>
-        </w:rPr>
-        <w:t>Controller</w:t>
-      </w:r>
-      <w:proofErr w:type="spellEnd"/>
+        <w:t>Se me ha ocurrido que empezando los objetivos intentar reutilizar las clases AutorActorCollection y Sources… Cambiando nombre porq será necesario y la de AddItems Actor Controller</w:t>
+      </w:r>
     </w:p>
     <w:p>
       <w:pPr>
@@ -2318,21 +1268,7 @@
         <w:rPr>
           <w:lang w:val="es-ES"/>
         </w:rPr>
-        <w:t xml:space="preserve">ya decido cuando ejecutar </w:t>
-      </w:r>
-      <w:proofErr w:type="spellStart"/>
-      <w:r>
-        <w:rPr>
-          <w:lang w:val="es-ES"/>
-        </w:rPr>
-        <w:t>segue</w:t>
-      </w:r>
-      <w:proofErr w:type="spellEnd"/>
-      <w:r>
-        <w:rPr>
-          <w:lang w:val="es-ES"/>
-        </w:rPr>
-        <w:t xml:space="preserve"> o no</w:t>
+        <w:t>ya decido cuando ejecutar segue o no</w:t>
       </w:r>
     </w:p>
     <w:p>
@@ -2368,21 +1304,7 @@
         <w:rPr>
           <w:lang w:val="es-ES"/>
         </w:rPr>
-        <w:t xml:space="preserve">Actores </w:t>
-      </w:r>
-      <w:proofErr w:type="spellStart"/>
-      <w:r>
-        <w:rPr>
-          <w:lang w:val="es-ES"/>
-        </w:rPr>
-        <w:t>temninado</w:t>
-      </w:r>
-      <w:proofErr w:type="spellEnd"/>
-      <w:r>
-        <w:rPr>
-          <w:lang w:val="es-ES"/>
-        </w:rPr>
-        <w:t xml:space="preserve"> creo modifico destruyo </w:t>
+        <w:t xml:space="preserve">Actores temninado creo modifico destruyo </w:t>
       </w:r>
     </w:p>
     <w:p>
@@ -2418,35 +1340,7 @@
         <w:rPr>
           <w:lang w:val="es-ES"/>
         </w:rPr>
-        <w:t xml:space="preserve">Buena </w:t>
-      </w:r>
-      <w:proofErr w:type="spellStart"/>
-      <w:r>
-        <w:rPr>
-          <w:lang w:val="es-ES"/>
-        </w:rPr>
-        <w:t>cominicacion</w:t>
-      </w:r>
-      <w:proofErr w:type="spellEnd"/>
-      <w:r>
-        <w:rPr>
-          <w:lang w:val="es-ES"/>
-        </w:rPr>
-        <w:t xml:space="preserve"> entre todo ese </w:t>
-      </w:r>
-      <w:proofErr w:type="spellStart"/>
-      <w:r>
-        <w:rPr>
-          <w:lang w:val="es-ES"/>
-        </w:rPr>
-        <w:t>confunto</w:t>
-      </w:r>
-      <w:proofErr w:type="spellEnd"/>
-      <w:r>
-        <w:rPr>
-          <w:lang w:val="es-ES"/>
-        </w:rPr>
-        <w:t xml:space="preserve"> de pestañas</w:t>
+        <w:t>Buena cominicacion entre todo ese confunto de pestañas</w:t>
       </w:r>
     </w:p>
     <w:p>
@@ -2460,19 +1354,11 @@
           <w:lang w:val="es-ES"/>
         </w:rPr>
       </w:pPr>
-      <w:proofErr w:type="spellStart"/>
-      <w:r>
-        <w:rPr>
-          <w:lang w:val="es-ES"/>
-        </w:rPr>
-        <w:t>Geturlsave</w:t>
-      </w:r>
-      <w:proofErr w:type="spellEnd"/>
-      <w:r>
-        <w:rPr>
-          <w:lang w:val="es-ES"/>
-        </w:rPr>
-        <w:t xml:space="preserve"> movida hacia útil</w:t>
+      <w:r>
+        <w:rPr>
+          <w:lang w:val="es-ES"/>
+        </w:rPr>
+        <w:t>Geturlsave movida hacia útil</w:t>
       </w:r>
     </w:p>
     <w:p>
@@ -2486,19 +1372,11 @@
           <w:lang w:val="es-ES"/>
         </w:rPr>
       </w:pPr>
-      <w:proofErr w:type="spellStart"/>
-      <w:r>
-        <w:rPr>
-          <w:lang w:val="es-ES"/>
-        </w:rPr>
-        <w:t>Geturldelete</w:t>
-      </w:r>
-      <w:proofErr w:type="spellEnd"/>
-      <w:r>
-        <w:rPr>
-          <w:lang w:val="es-ES"/>
-        </w:rPr>
-        <w:t xml:space="preserve"> creada en útil</w:t>
+      <w:r>
+        <w:rPr>
+          <w:lang w:val="es-ES"/>
+        </w:rPr>
+        <w:t>Geturldelete creada en útil</w:t>
       </w:r>
     </w:p>
     <w:p>
@@ -2560,103 +1438,7 @@
           <w:b/>
           <w:lang w:val="es-ES"/>
         </w:rPr>
-        <w:t xml:space="preserve">Solo se puede optimizar la clase </w:t>
-      </w:r>
-      <w:proofErr w:type="spellStart"/>
-      <w:r>
-        <w:rPr>
-          <w:b/>
-          <w:lang w:val="es-ES"/>
-        </w:rPr>
-        <w:t>additemcollector</w:t>
-      </w:r>
-      <w:proofErr w:type="spellEnd"/>
-      <w:r>
-        <w:rPr>
-          <w:b/>
-          <w:lang w:val="es-ES"/>
-        </w:rPr>
-        <w:t xml:space="preserve"> </w:t>
-      </w:r>
-      <w:proofErr w:type="spellStart"/>
-      <w:r>
-        <w:rPr>
-          <w:b/>
-          <w:lang w:val="es-ES"/>
-        </w:rPr>
-        <w:t>porq</w:t>
-      </w:r>
-      <w:proofErr w:type="spellEnd"/>
-      <w:r>
-        <w:rPr>
-          <w:b/>
-          <w:lang w:val="es-ES"/>
-        </w:rPr>
-        <w:t xml:space="preserve"> los autores fuentes y de </w:t>
-      </w:r>
-      <w:proofErr w:type="spellStart"/>
-      <w:r>
-        <w:rPr>
-          <w:b/>
-          <w:lang w:val="es-ES"/>
-        </w:rPr>
-        <w:t>mas</w:t>
-      </w:r>
-      <w:proofErr w:type="spellEnd"/>
-      <w:r>
-        <w:rPr>
-          <w:b/>
-          <w:lang w:val="es-ES"/>
-        </w:rPr>
-        <w:t xml:space="preserve"> como tienen </w:t>
-      </w:r>
-      <w:proofErr w:type="spellStart"/>
-      <w:r>
-        <w:rPr>
-          <w:b/>
-          <w:lang w:val="es-ES"/>
-        </w:rPr>
-        <w:t>vreada</w:t>
-      </w:r>
-      <w:proofErr w:type="spellEnd"/>
-      <w:r>
-        <w:rPr>
-          <w:b/>
-          <w:lang w:val="es-ES"/>
-        </w:rPr>
-        <w:t xml:space="preserve"> la variable </w:t>
-      </w:r>
-      <w:proofErr w:type="spellStart"/>
-      <w:r>
-        <w:rPr>
-          <w:b/>
-          <w:lang w:val="es-ES"/>
-        </w:rPr>
-        <w:t>tabbar</w:t>
-      </w:r>
-      <w:proofErr w:type="spellEnd"/>
-      <w:r>
-        <w:rPr>
-          <w:b/>
-          <w:lang w:val="es-ES"/>
-        </w:rPr>
-        <w:t xml:space="preserve"> para acceder a las variables de la </w:t>
-      </w:r>
-      <w:proofErr w:type="spellStart"/>
-      <w:r>
-        <w:rPr>
-          <w:b/>
-          <w:lang w:val="es-ES"/>
-        </w:rPr>
-        <w:t>tabbar</w:t>
-      </w:r>
-      <w:proofErr w:type="spellEnd"/>
-      <w:r>
-        <w:rPr>
-          <w:b/>
-          <w:lang w:val="es-ES"/>
-        </w:rPr>
-        <w:t xml:space="preserve"> padre no se puede reutilizar esas clases</w:t>
+        <w:t>Solo se puede optimizar la clase additemcollector porq los autores fuentes y de mas como tienen vreada la variable tabbar para acceder a las variables de la tabbar padre no se puede reutilizar esas clases</w:t>
       </w:r>
     </w:p>
     <w:p>
@@ -2698,21 +1480,7 @@
         <w:rPr>
           <w:lang w:val="es-ES"/>
         </w:rPr>
-        <w:t xml:space="preserve">También se ha diseñado el </w:t>
-      </w:r>
-      <w:proofErr w:type="spellStart"/>
-      <w:r>
-        <w:rPr>
-          <w:lang w:val="es-ES"/>
-        </w:rPr>
-        <w:t>esqma</w:t>
-      </w:r>
-      <w:proofErr w:type="spellEnd"/>
-      <w:r>
-        <w:rPr>
-          <w:lang w:val="es-ES"/>
-        </w:rPr>
-        <w:t xml:space="preserve"> de ventanas de esta parte</w:t>
+        <w:t>También se ha diseñado el esqma de ventanas de esta parte</w:t>
       </w:r>
     </w:p>
     <w:p>
@@ -2730,49 +1498,7 @@
         <w:rPr>
           <w:lang w:val="es-ES"/>
         </w:rPr>
-        <w:t xml:space="preserve">Se han subido en el data los </w:t>
-      </w:r>
-      <w:proofErr w:type="spellStart"/>
-      <w:r>
-        <w:rPr>
-          <w:lang w:val="es-ES"/>
-        </w:rPr>
-        <w:t>delegates</w:t>
-      </w:r>
-      <w:proofErr w:type="spellEnd"/>
-      <w:r>
-        <w:rPr>
-          <w:lang w:val="es-ES"/>
-        </w:rPr>
-        <w:t xml:space="preserve"> y en los modelos se ha establecido valores predeterminados para prioridad </w:t>
-      </w:r>
-      <w:proofErr w:type="spellStart"/>
-      <w:r>
-        <w:rPr>
-          <w:lang w:val="es-ES"/>
-        </w:rPr>
-        <w:t>etc</w:t>
-      </w:r>
-      <w:proofErr w:type="spellEnd"/>
-      <w:r>
-        <w:rPr>
-          <w:lang w:val="es-ES"/>
-        </w:rPr>
-        <w:t xml:space="preserve"> y al subir los delegados cuando el diseño esta </w:t>
-      </w:r>
-      <w:proofErr w:type="spellStart"/>
-      <w:r>
-        <w:rPr>
-          <w:lang w:val="es-ES"/>
-        </w:rPr>
-        <w:t>vacio</w:t>
-      </w:r>
-      <w:proofErr w:type="spellEnd"/>
-      <w:r>
-        <w:rPr>
-          <w:lang w:val="es-ES"/>
-        </w:rPr>
-        <w:t xml:space="preserve"> empiezas en el valor predeterminado y no en el primero</w:t>
+        <w:t>Se han subido en el data los delegates y en los modelos se ha establecido valores predeterminados para prioridad etc y al subir los delegados cuando el diseño esta vacio empiezas en el valor predeterminado y no en el primero</w:t>
       </w:r>
     </w:p>
     <w:p>
@@ -2790,21 +1516,7 @@
         <w:rPr>
           <w:lang w:val="es-ES"/>
         </w:rPr>
-        <w:t xml:space="preserve">Objetivos completamente acabados mod cree </w:t>
-      </w:r>
-      <w:proofErr w:type="spellStart"/>
-      <w:r>
-        <w:rPr>
-          <w:lang w:val="es-ES"/>
-        </w:rPr>
-        <w:t>li</w:t>
-      </w:r>
-      <w:proofErr w:type="spellEnd"/>
-      <w:r>
-        <w:rPr>
-          <w:lang w:val="es-ES"/>
-        </w:rPr>
-        <w:t xml:space="preserve"> (ítems incluidos)</w:t>
+        <w:t>Objetivos completamente acabados mod cree li (ítems incluidos)</w:t>
       </w:r>
     </w:p>
     <w:p>
@@ -2822,30 +1534,8 @@
         <w:rPr>
           <w:lang w:val="es-ES"/>
         </w:rPr>
-        <w:t xml:space="preserve">Se ha comenzado a crear toda la interfaz de pantallas de recorrido para implementar los </w:t>
-      </w:r>
-      <w:proofErr w:type="spellStart"/>
-      <w:r>
-        <w:rPr>
-          <w:lang w:val="es-ES"/>
-        </w:rPr>
-        <w:t>req</w:t>
-      </w:r>
-      <w:proofErr w:type="spellEnd"/>
-      <w:r>
-        <w:rPr>
-          <w:lang w:val="es-ES"/>
-        </w:rPr>
-        <w:t xml:space="preserve"> no </w:t>
-      </w:r>
-      <w:proofErr w:type="spellStart"/>
-      <w:r>
-        <w:rPr>
-          <w:lang w:val="es-ES"/>
-        </w:rPr>
-        <w:t>func</w:t>
-      </w:r>
-      <w:proofErr w:type="spellEnd"/>
+        <w:t>Se ha comenzado a crear toda la interfaz de pantallas de recorrido para implementar los req no func</w:t>
+      </w:r>
     </w:p>
     <w:p>
       <w:pPr>
@@ -2894,30 +1584,8 @@
         <w:rPr>
           <w:lang w:val="es-ES"/>
         </w:rPr>
-        <w:t xml:space="preserve">Diseñada la interfaz de </w:t>
-      </w:r>
-      <w:proofErr w:type="spellStart"/>
-      <w:r>
-        <w:rPr>
-          <w:lang w:val="es-ES"/>
-        </w:rPr>
-        <w:t>req</w:t>
-      </w:r>
-      <w:proofErr w:type="spellEnd"/>
-      <w:r>
-        <w:rPr>
-          <w:lang w:val="es-ES"/>
-        </w:rPr>
-        <w:t xml:space="preserve"> no </w:t>
-      </w:r>
-      <w:proofErr w:type="spellStart"/>
-      <w:r>
-        <w:rPr>
-          <w:lang w:val="es-ES"/>
-        </w:rPr>
-        <w:t>func</w:t>
-      </w:r>
-      <w:proofErr w:type="spellEnd"/>
+        <w:t>Diseñada la interfaz de req no func</w:t>
+      </w:r>
     </w:p>
     <w:p>
       <w:pPr>
@@ -2935,30 +1603,8 @@
         <w:rPr>
           <w:lang w:val="es-ES"/>
         </w:rPr>
-        <w:t xml:space="preserve">Diseñada la interfaz de </w:t>
-      </w:r>
-      <w:proofErr w:type="spellStart"/>
-      <w:r>
-        <w:rPr>
-          <w:lang w:val="es-ES"/>
-        </w:rPr>
-        <w:t>req</w:t>
-      </w:r>
-      <w:proofErr w:type="spellEnd"/>
-      <w:r>
-        <w:rPr>
-          <w:lang w:val="es-ES"/>
-        </w:rPr>
-        <w:t xml:space="preserve"> </w:t>
-      </w:r>
-      <w:proofErr w:type="spellStart"/>
-      <w:r>
-        <w:rPr>
-          <w:lang w:val="es-ES"/>
-        </w:rPr>
-        <w:t>fun</w:t>
-      </w:r>
-      <w:proofErr w:type="spellEnd"/>
+        <w:t>Diseñada la interfaz de req fun</w:t>
+      </w:r>
     </w:p>
     <w:p>
       <w:pPr>
@@ -2990,16 +1636,8 @@
         <w:rPr>
           <w:lang w:val="es-ES"/>
         </w:rPr>
-        <w:t xml:space="preserve">Trabajando en la generalización de autores fuentes </w:t>
-      </w:r>
-      <w:proofErr w:type="spellStart"/>
-      <w:r>
-        <w:rPr>
-          <w:lang w:val="es-ES"/>
-        </w:rPr>
-        <w:t>etc</w:t>
-      </w:r>
-      <w:proofErr w:type="spellEnd"/>
+        <w:t>Trabajando en la generalización de autores fuentes etc</w:t>
+      </w:r>
     </w:p>
     <w:p>
       <w:pPr>
@@ -3076,19 +1714,11 @@
           <w:lang w:val="es-ES"/>
         </w:rPr>
       </w:pPr>
-      <w:proofErr w:type="spellStart"/>
-      <w:r>
-        <w:rPr>
-          <w:lang w:val="es-ES"/>
-        </w:rPr>
-        <w:t>Requesitos</w:t>
-      </w:r>
-      <w:proofErr w:type="spellEnd"/>
-      <w:r>
-        <w:rPr>
-          <w:lang w:val="es-ES"/>
-        </w:rPr>
-        <w:t xml:space="preserve"> no funcionales acabado</w:t>
+      <w:r>
+        <w:rPr>
+          <w:lang w:val="es-ES"/>
+        </w:rPr>
+        <w:t>Requesitos no funcionales acabado</w:t>
       </w:r>
     </w:p>
     <w:p>
@@ -3113,35 +1743,7 @@
         <w:rPr>
           <w:lang w:val="es-ES"/>
         </w:rPr>
-        <w:t xml:space="preserve">reutilizables (autores, fuentes, </w:t>
-      </w:r>
-      <w:proofErr w:type="spellStart"/>
-      <w:r>
-        <w:rPr>
-          <w:lang w:val="es-ES"/>
-        </w:rPr>
-        <w:t>obj</w:t>
-      </w:r>
-      <w:proofErr w:type="spellEnd"/>
-      <w:r>
-        <w:rPr>
-          <w:lang w:val="es-ES"/>
-        </w:rPr>
-        <w:t xml:space="preserve"> y </w:t>
-      </w:r>
-      <w:proofErr w:type="spellStart"/>
-      <w:r>
-        <w:rPr>
-          <w:lang w:val="es-ES"/>
-        </w:rPr>
-        <w:t>req</w:t>
-      </w:r>
-      <w:proofErr w:type="spellEnd"/>
-      <w:r>
-        <w:rPr>
-          <w:lang w:val="es-ES"/>
-        </w:rPr>
-        <w:t>) adaptadas para su uso</w:t>
+        <w:t>reutilizables (autores, fuentes, obj y req) adaptadas para su uso</w:t>
       </w:r>
     </w:p>
     <w:p>
@@ -3160,63 +1762,13 @@
         <w:rPr>
           <w:lang w:val="es-ES"/>
         </w:rPr>
-        <w:t xml:space="preserve">Debido a un error no contemplado se ha metido la </w:t>
-      </w:r>
-      <w:proofErr w:type="spellStart"/>
-      <w:r>
-        <w:rPr>
-          <w:lang w:val="es-ES"/>
-        </w:rPr>
-        <w:t>stackview</w:t>
-      </w:r>
-      <w:proofErr w:type="spellEnd"/>
-      <w:r>
-        <w:rPr>
-          <w:lang w:val="es-ES"/>
-        </w:rPr>
-        <w:t xml:space="preserve"> de </w:t>
-      </w:r>
-      <w:proofErr w:type="spellStart"/>
-      <w:r>
-        <w:rPr>
-          <w:lang w:val="es-ES"/>
-        </w:rPr>
-        <w:t>reqinfodata</w:t>
-      </w:r>
-      <w:proofErr w:type="spellEnd"/>
-      <w:r>
-        <w:rPr>
-          <w:lang w:val="es-ES"/>
-        </w:rPr>
-        <w:t xml:space="preserve"> en dentro de una </w:t>
-      </w:r>
-      <w:proofErr w:type="spellStart"/>
-      <w:r>
-        <w:rPr>
-          <w:lang w:val="es-ES"/>
-        </w:rPr>
-        <w:t>scroll</w:t>
-      </w:r>
-      <w:proofErr w:type="spellEnd"/>
-      <w:r>
-        <w:rPr>
-          <w:lang w:val="es-ES"/>
-        </w:rPr>
-        <w:t xml:space="preserve"> </w:t>
-      </w:r>
-      <w:proofErr w:type="spellStart"/>
-      <w:r>
-        <w:rPr>
-          <w:lang w:val="es-ES"/>
-        </w:rPr>
-        <w:t>view</w:t>
-      </w:r>
-      <w:proofErr w:type="spellEnd"/>
-      <w:r>
-        <w:rPr>
-          <w:lang w:val="es-ES"/>
-        </w:rPr>
-        <w:t xml:space="preserve"> con todos los cambios que eso conlleva y el tiempo</w:t>
+        <w:t xml:space="preserve">Debido a un error no contemplado se ha metido la stackview de </w:t>
+      </w:r>
+      <w:r>
+        <w:rPr>
+          <w:lang w:val="es-ES"/>
+        </w:rPr>
+        <w:t>reqinfodata en dentro de una scroll view con todos los cambios que eso conlleva y el tiempo</w:t>
       </w:r>
     </w:p>
     <w:p>
@@ -3235,21 +1787,7 @@
         <w:rPr>
           <w:lang w:val="es-ES"/>
         </w:rPr>
-        <w:t xml:space="preserve">Todas las pantallas de datos pasadas a </w:t>
-      </w:r>
-      <w:proofErr w:type="spellStart"/>
-      <w:r>
-        <w:rPr>
-          <w:lang w:val="es-ES"/>
-        </w:rPr>
-        <w:t>scrool</w:t>
-      </w:r>
-      <w:proofErr w:type="spellEnd"/>
-      <w:r>
-        <w:rPr>
-          <w:lang w:val="es-ES"/>
-        </w:rPr>
-        <w:t xml:space="preserve"> por el tema de la </w:t>
+        <w:t xml:space="preserve">Todas las pantallas de datos pasadas a scrool por el tema de la </w:t>
       </w:r>
       <w:r>
         <w:rPr>
@@ -3274,58 +1812,8 @@
         <w:rPr>
           <w:lang w:val="es-ES"/>
         </w:rPr>
-        <w:t xml:space="preserve">Comenzada la implementación de </w:t>
-      </w:r>
-      <w:proofErr w:type="spellStart"/>
-      <w:r>
-        <w:rPr>
-          <w:lang w:val="es-ES"/>
-        </w:rPr>
-        <w:t>req</w:t>
-      </w:r>
-      <w:proofErr w:type="spellEnd"/>
-      <w:r>
-        <w:rPr>
-          <w:lang w:val="es-ES"/>
-        </w:rPr>
-        <w:t xml:space="preserve"> de </w:t>
-      </w:r>
-      <w:proofErr w:type="spellStart"/>
-      <w:r>
-        <w:rPr>
-          <w:lang w:val="es-ES"/>
-        </w:rPr>
-        <w:t>info</w:t>
-      </w:r>
-      <w:proofErr w:type="spellEnd"/>
-      <w:r>
-        <w:rPr>
-          <w:lang w:val="es-ES"/>
-        </w:rPr>
-        <w:t xml:space="preserve"> (ya se reciben y se visualizan), se pueden añadir fuentes autores …. Solo falta guardar los datos específicos y el </w:t>
-      </w:r>
-      <w:proofErr w:type="spellStart"/>
-      <w:r>
-        <w:rPr>
-          <w:lang w:val="es-ES"/>
-        </w:rPr>
-        <w:t>req</w:t>
-      </w:r>
-      <w:proofErr w:type="spellEnd"/>
-      <w:r>
-        <w:rPr>
-          <w:lang w:val="es-ES"/>
-        </w:rPr>
-        <w:t xml:space="preserve"> </w:t>
-      </w:r>
-      <w:proofErr w:type="spellStart"/>
-      <w:r>
-        <w:rPr>
-          <w:lang w:val="es-ES"/>
-        </w:rPr>
-        <w:t>info</w:t>
-      </w:r>
-      <w:proofErr w:type="spellEnd"/>
+        <w:t>Comenzada la implementación de req de info (ya se reciben y se visualizan), se pueden añadir fuentes autores …. Solo falta guardar los datos específicos y el req info</w:t>
+      </w:r>
     </w:p>
     <w:p>
       <w:pPr>
@@ -3351,33 +1839,11 @@
           <w:lang w:val="es-ES"/>
         </w:rPr>
       </w:pPr>
-      <w:proofErr w:type="spellStart"/>
-      <w:r>
-        <w:rPr>
-          <w:lang w:val="es-ES"/>
-        </w:rPr>
-        <w:t>Creacion</w:t>
-      </w:r>
-      <w:proofErr w:type="spellEnd"/>
-      <w:r>
-        <w:rPr>
-          <w:lang w:val="es-ES"/>
-        </w:rPr>
-        <w:t xml:space="preserve"> para guardar datos específicos </w:t>
-      </w:r>
-      <w:proofErr w:type="spellStart"/>
-      <w:r>
-        <w:rPr>
-          <w:lang w:val="es-ES"/>
-        </w:rPr>
-        <w:t>sec</w:t>
-      </w:r>
-      <w:proofErr w:type="spellEnd"/>
-      <w:r>
-        <w:rPr>
-          <w:lang w:val="es-ES"/>
-        </w:rPr>
-        <w:t xml:space="preserve"> normales … </w:t>
+      <w:r>
+        <w:rPr>
+          <w:lang w:val="es-ES"/>
+        </w:rPr>
+        <w:t xml:space="preserve">Creacion para guardar datos específicos sec normales … </w:t>
       </w:r>
     </w:p>
     <w:p>
@@ -3391,33 +1857,11 @@
           <w:lang w:val="es-ES"/>
         </w:rPr>
       </w:pPr>
-      <w:proofErr w:type="spellStart"/>
-      <w:r>
-        <w:rPr>
-          <w:lang w:val="es-ES"/>
-        </w:rPr>
-        <w:t>Adaptacion</w:t>
-      </w:r>
-      <w:proofErr w:type="spellEnd"/>
-      <w:r>
-        <w:rPr>
-          <w:lang w:val="es-ES"/>
-        </w:rPr>
-        <w:t xml:space="preserve"> de un nuevo protocolo para guardar  y eliminar ítems y </w:t>
-      </w:r>
-      <w:proofErr w:type="spellStart"/>
-      <w:r>
-        <w:rPr>
-          <w:lang w:val="es-ES"/>
-        </w:rPr>
-        <w:t>asi</w:t>
-      </w:r>
-      <w:proofErr w:type="spellEnd"/>
-      <w:r>
-        <w:rPr>
-          <w:lang w:val="es-ES"/>
-        </w:rPr>
-        <w:t xml:space="preserve"> no tener 2 protocolos (Se ha aprovechado para hacer una revisión y optimización del </w:t>
+      <w:r>
+        <w:rPr>
+          <w:lang w:val="es-ES"/>
+        </w:rPr>
+        <w:t xml:space="preserve">Adaptacion de un nuevo protocolo para guardar  y eliminar ítems y asi no tener 2 protocolos (Se ha aprovechado para hacer una revisión y optimización del </w:t>
       </w:r>
       <w:r>
         <w:rPr>
@@ -3441,21 +1885,7 @@
         <w:rPr>
           <w:lang w:val="es-ES"/>
         </w:rPr>
-        <w:t xml:space="preserve">Se ha creado la clase </w:t>
-      </w:r>
-      <w:proofErr w:type="spellStart"/>
-      <w:r>
-        <w:rPr>
-          <w:lang w:val="es-ES"/>
-        </w:rPr>
-        <w:t>actorcontroler</w:t>
-      </w:r>
-      <w:proofErr w:type="spellEnd"/>
-      <w:r>
-        <w:rPr>
-          <w:lang w:val="es-ES"/>
-        </w:rPr>
-        <w:t xml:space="preserve"> para poder añadir actores</w:t>
+        <w:t>Se ha creado la clase actorcontroler para poder añadir actores</w:t>
       </w:r>
     </w:p>
     <w:p>
@@ -3473,16 +1903,8 @@
         <w:rPr>
           <w:lang w:val="es-ES"/>
         </w:rPr>
-        <w:t xml:space="preserve">Implementada clase </w:t>
-      </w:r>
-      <w:proofErr w:type="spellStart"/>
-      <w:r>
-        <w:rPr>
-          <w:lang w:val="es-ES"/>
-        </w:rPr>
-        <w:t>ReqFunTabBarController</w:t>
-      </w:r>
-      <w:proofErr w:type="spellEnd"/>
+        <w:t>Implementada clase ReqFunTabBarController</w:t>
+      </w:r>
     </w:p>
     <w:p>
       <w:pPr>
@@ -3500,44 +1922,8 @@
           <w:lang w:val="es-ES"/>
         </w:rPr>
         <w:lastRenderedPageBreak/>
-        <w:t xml:space="preserve">Implementadas las clases </w:t>
-      </w:r>
-      <w:proofErr w:type="spellStart"/>
-      <w:r>
-        <w:rPr>
-          <w:lang w:val="es-ES"/>
-        </w:rPr>
-        <w:t>secnor</w:t>
-      </w:r>
-      <w:proofErr w:type="spellEnd"/>
-      <w:r>
-        <w:rPr>
-          <w:lang w:val="es-ES"/>
-        </w:rPr>
-        <w:t xml:space="preserve"> y </w:t>
-      </w:r>
-      <w:proofErr w:type="spellStart"/>
-      <w:r>
-        <w:rPr>
-          <w:lang w:val="es-ES"/>
-        </w:rPr>
-        <w:t>secexc</w:t>
-      </w:r>
-      <w:proofErr w:type="spellEnd"/>
-      <w:r>
-        <w:rPr>
-          <w:lang w:val="es-ES"/>
-        </w:rPr>
-        <w:t xml:space="preserve"> </w:t>
-      </w:r>
-      <w:proofErr w:type="spellStart"/>
-      <w:r>
-        <w:rPr>
-          <w:lang w:val="es-ES"/>
-        </w:rPr>
-        <w:t>controler</w:t>
-      </w:r>
-      <w:proofErr w:type="spellEnd"/>
+        <w:t>Implementadas las clases secnor y secexc controler</w:t>
+      </w:r>
     </w:p>
     <w:p>
       <w:pPr>
@@ -3554,16 +1940,8 @@
         <w:rPr>
           <w:lang w:val="es-ES"/>
         </w:rPr>
-        <w:t xml:space="preserve">Asignadas clases a las pestañas de </w:t>
-      </w:r>
-      <w:proofErr w:type="spellStart"/>
-      <w:r>
-        <w:rPr>
-          <w:lang w:val="es-ES"/>
-        </w:rPr>
-        <w:t>reqfun</w:t>
-      </w:r>
-      <w:proofErr w:type="spellEnd"/>
+        <w:t>Asignadas clases a las pestañas de reqfun</w:t>
+      </w:r>
     </w:p>
     <w:p>
       <w:pPr>
@@ -3594,33 +1972,11 @@
           <w:lang w:val="es-ES"/>
         </w:rPr>
       </w:pPr>
-      <w:proofErr w:type="spellStart"/>
-      <w:r>
-        <w:rPr>
-          <w:lang w:val="es-ES"/>
-        </w:rPr>
-        <w:t>Req</w:t>
-      </w:r>
-      <w:proofErr w:type="spellEnd"/>
-      <w:r>
-        <w:rPr>
-          <w:lang w:val="es-ES"/>
-        </w:rPr>
-        <w:t xml:space="preserve"> funcionales </w:t>
-      </w:r>
-      <w:proofErr w:type="spellStart"/>
-      <w:r>
-        <w:rPr>
-          <w:lang w:val="es-ES"/>
-        </w:rPr>
-        <w:t>funcioando</w:t>
-      </w:r>
-      <w:proofErr w:type="spellEnd"/>
-      <w:r>
-        <w:rPr>
-          <w:lang w:val="es-ES"/>
-        </w:rPr>
-        <w:t xml:space="preserve"> y correctamente implementados</w:t>
+      <w:r>
+        <w:rPr>
+          <w:lang w:val="es-ES"/>
+        </w:rPr>
+        <w:t>Req funcionales funcioando y correctamente implementados</w:t>
       </w:r>
     </w:p>
     <w:p>
@@ -3651,30 +2007,8 @@
         <w:rPr>
           <w:lang w:val="es-ES"/>
         </w:rPr>
-        <w:t xml:space="preserve">revisión y </w:t>
-      </w:r>
-      <w:proofErr w:type="spellStart"/>
-      <w:r>
-        <w:rPr>
-          <w:lang w:val="es-ES"/>
-        </w:rPr>
-        <w:t>ordanacion</w:t>
-      </w:r>
-      <w:proofErr w:type="spellEnd"/>
-      <w:r>
-        <w:rPr>
-          <w:lang w:val="es-ES"/>
-        </w:rPr>
-        <w:t xml:space="preserve"> del </w:t>
-      </w:r>
-      <w:proofErr w:type="spellStart"/>
-      <w:r>
-        <w:rPr>
-          <w:lang w:val="es-ES"/>
-        </w:rPr>
-        <w:t>codifo</w:t>
-      </w:r>
-      <w:proofErr w:type="spellEnd"/>
+        <w:t>revisión y ordanacion del codifo</w:t>
+      </w:r>
     </w:p>
     <w:p>
       <w:pPr>
@@ -3687,19 +2021,38 @@
           <w:lang w:val="es-ES"/>
         </w:rPr>
       </w:pPr>
-      <w:proofErr w:type="spellStart"/>
-      <w:r>
-        <w:rPr>
-          <w:lang w:val="es-ES"/>
-        </w:rPr>
-        <w:t>Traducion</w:t>
-      </w:r>
-      <w:proofErr w:type="spellEnd"/>
-      <w:r>
-        <w:rPr>
-          <w:lang w:val="es-ES"/>
-        </w:rPr>
-        <w:t xml:space="preserve"> de la interfaz</w:t>
+      <w:r>
+        <w:rPr>
+          <w:lang w:val="es-ES"/>
+        </w:rPr>
+        <w:t>Traducion de la interfaz</w:t>
+      </w:r>
+    </w:p>
+    <w:p>
+      <w:pPr>
+        <w:rPr>
+          <w:lang w:val="es-ES"/>
+        </w:rPr>
+      </w:pPr>
+    </w:p>
+    <w:p>
+      <w:pPr>
+        <w:rPr>
+          <w:lang w:val="es-ES"/>
+        </w:rPr>
+      </w:pPr>
+    </w:p>
+    <w:p>
+      <w:pPr>
+        <w:rPr>
+          <w:lang w:val="es-ES"/>
+        </w:rPr>
+      </w:pPr>
+      <w:r>
+        <w:rPr>
+          <w:lang w:val="es-ES"/>
+        </w:rPr>
+        <w:t>https://medium.com/@pradeep_chauhan/how-to-configure-a-uiscrollview-with-auto-layout-in-interface-builder-218dcb4022d7</w:t>
       </w:r>
       <w:bookmarkStart w:id="0" w:name="_GoBack"/>
       <w:bookmarkEnd w:id="0"/>
@@ -3715,8 +2068,8 @@
 </file>
 
 <file path=word/numbering.xml><?xml version="1.0" encoding="utf-8"?>
-<w:numbering xmlns:wpc="http://schemas.microsoft.com/office/word/2010/wordprocessingCanvas" xmlns:cx="http://schemas.microsoft.com/office/drawing/2014/chartex" xmlns:cx1="http://schemas.microsoft.com/office/drawing/2015/9/8/chartex" xmlns:cx2="http://schemas.microsoft.com/office/drawing/2015/10/21/chartex" xmlns:cx3="http://schemas.microsoft.com/office/drawing/2016/5/9/chartex" xmlns:cx4="http://schemas.microsoft.com/office/drawing/2016/5/10/chartex" xmlns:cx5="http://schemas.microsoft.com/office/drawing/2016/5/11/chartex" xmlns:cx6="http://schemas.microsoft.com/office/drawing/2016/5/12/chartex" xmlns:cx7="http://schemas.microsoft.com/office/drawing/2016/5/13/chartex" xmlns:cx8="http://schemas.microsoft.com/office/drawing/2016/5/14/chartex" xmlns:mc="http://schemas.openxmlformats.org/markup-compatibility/2006" xmlns:aink="http://schemas.microsoft.com/office/drawing/2016/ink" xmlns:am3d="http://schemas.microsoft.com/office/drawing/2017/model3d" xmlns:o="urn:schemas-microsoft-com:office:office" xmlns:r="http://schemas.openxmlformats.org/officeDocument/2006/relationships" xmlns:m="http://schemas.openxmlformats.org/officeDocument/2006/math" xmlns:v="urn:schemas-microsoft-com:vml" xmlns:wp14="http://schemas.microsoft.com/office/word/2010/wordprocessingDrawing" xmlns:wp="http://schemas.openxmlformats.org/drawingml/2006/wordprocessingDrawing" xmlns:w10="urn:schemas-microsoft-com:office:word" xmlns:w="http://schemas.openxmlformats.org/wordprocessingml/2006/main" xmlns:w14="http://schemas.microsoft.com/office/word/2010/wordml" xmlns:w15="http://schemas.microsoft.com/office/word/2012/wordml" xmlns:w16cid="http://schemas.microsoft.com/office/word/2016/wordml/cid" xmlns:w16se="http://schemas.microsoft.com/office/word/2015/wordml/symex" xmlns:wpg="http://schemas.microsoft.com/office/word/2010/wordprocessingGroup" xmlns:wpi="http://schemas.microsoft.com/office/word/2010/wordprocessingInk" xmlns:wne="http://schemas.microsoft.com/office/word/2006/wordml" xmlns:wps="http://schemas.microsoft.com/office/word/2010/wordprocessingShape" mc:Ignorable="w14 w15 w16se w16cid wp14">
-  <w:abstractNum w:abstractNumId="0" w15:restartNumberingAfterBreak="0">
+<w:numbering xmlns:wpc="http://schemas.microsoft.com/office/word/2010/wordprocessingCanvas" xmlns:mo="http://schemas.microsoft.com/office/mac/office/2008/main" xmlns:mc="http://schemas.openxmlformats.org/markup-compatibility/2006" xmlns:mv="urn:schemas-microsoft-com:mac:vml" xmlns:o="urn:schemas-microsoft-com:office:office" xmlns:r="http://schemas.openxmlformats.org/officeDocument/2006/relationships" xmlns:m="http://schemas.openxmlformats.org/officeDocument/2006/math" xmlns:v="urn:schemas-microsoft-com:vml" xmlns:wp14="http://schemas.microsoft.com/office/word/2010/wordprocessingDrawing" xmlns:wp="http://schemas.openxmlformats.org/drawingml/2006/wordprocessingDrawing" xmlns:w10="urn:schemas-microsoft-com:office:word" xmlns:w="http://schemas.openxmlformats.org/wordprocessingml/2006/main" xmlns:w14="http://schemas.microsoft.com/office/word/2010/wordml" xmlns:w15="http://schemas.microsoft.com/office/word/2012/wordml" xmlns:wpg="http://schemas.microsoft.com/office/word/2010/wordprocessingGroup" xmlns:wpi="http://schemas.microsoft.com/office/word/2010/wordprocessingInk" xmlns:wne="http://schemas.microsoft.com/office/word/2006/wordml" xmlns:wps="http://schemas.microsoft.com/office/word/2010/wordprocessingShape" mc:Ignorable="w14 w15 wp14">
+  <w:abstractNum w:abstractNumId="0">
     <w:nsid w:val="060231C3"/>
     <w:multiLevelType w:val="hybridMultilevel"/>
     <w:tmpl w:val="7BBA305E"/>
@@ -3829,7 +2182,7 @@
       </w:rPr>
     </w:lvl>
   </w:abstractNum>
-  <w:abstractNum w:abstractNumId="1" w15:restartNumberingAfterBreak="0">
+  <w:abstractNum w:abstractNumId="1">
     <w:nsid w:val="0F3B6FC0"/>
     <w:multiLevelType w:val="hybridMultilevel"/>
     <w:tmpl w:val="7D5C944A"/>
@@ -3942,7 +2295,7 @@
       </w:rPr>
     </w:lvl>
   </w:abstractNum>
-  <w:abstractNum w:abstractNumId="2" w15:restartNumberingAfterBreak="0">
+  <w:abstractNum w:abstractNumId="2">
     <w:nsid w:val="175C67EB"/>
     <w:multiLevelType w:val="hybridMultilevel"/>
     <w:tmpl w:val="C6F42D32"/>
@@ -4055,7 +2408,7 @@
       </w:rPr>
     </w:lvl>
   </w:abstractNum>
-  <w:abstractNum w:abstractNumId="3" w15:restartNumberingAfterBreak="0">
+  <w:abstractNum w:abstractNumId="3">
     <w:nsid w:val="25FD23A7"/>
     <w:multiLevelType w:val="hybridMultilevel"/>
     <w:tmpl w:val="181AE854"/>
@@ -4168,7 +2521,7 @@
       </w:rPr>
     </w:lvl>
   </w:abstractNum>
-  <w:abstractNum w:abstractNumId="4" w15:restartNumberingAfterBreak="0">
+  <w:abstractNum w:abstractNumId="4">
     <w:nsid w:val="2B7F5B20"/>
     <w:multiLevelType w:val="hybridMultilevel"/>
     <w:tmpl w:val="6CA2E518"/>
@@ -4281,7 +2634,7 @@
       </w:rPr>
     </w:lvl>
   </w:abstractNum>
-  <w:abstractNum w:abstractNumId="5" w15:restartNumberingAfterBreak="0">
+  <w:abstractNum w:abstractNumId="5">
     <w:nsid w:val="2BDB2C68"/>
     <w:multiLevelType w:val="hybridMultilevel"/>
     <w:tmpl w:val="8AE87666"/>
@@ -4394,7 +2747,7 @@
       </w:rPr>
     </w:lvl>
   </w:abstractNum>
-  <w:abstractNum w:abstractNumId="6" w15:restartNumberingAfterBreak="0">
+  <w:abstractNum w:abstractNumId="6">
     <w:nsid w:val="3A02186B"/>
     <w:multiLevelType w:val="hybridMultilevel"/>
     <w:tmpl w:val="3D24FB00"/>
@@ -4507,7 +2860,7 @@
       </w:rPr>
     </w:lvl>
   </w:abstractNum>
-  <w:abstractNum w:abstractNumId="7" w15:restartNumberingAfterBreak="0">
+  <w:abstractNum w:abstractNumId="7">
     <w:nsid w:val="3B031A6E"/>
     <w:multiLevelType w:val="hybridMultilevel"/>
     <w:tmpl w:val="2984054E"/>
@@ -4620,7 +2973,7 @@
       </w:rPr>
     </w:lvl>
   </w:abstractNum>
-  <w:abstractNum w:abstractNumId="8" w15:restartNumberingAfterBreak="0">
+  <w:abstractNum w:abstractNumId="8">
     <w:nsid w:val="4038753D"/>
     <w:multiLevelType w:val="hybridMultilevel"/>
     <w:tmpl w:val="0B145AAA"/>
@@ -4733,7 +3086,7 @@
       </w:rPr>
     </w:lvl>
   </w:abstractNum>
-  <w:abstractNum w:abstractNumId="9" w15:restartNumberingAfterBreak="0">
+  <w:abstractNum w:abstractNumId="9">
     <w:nsid w:val="496571D6"/>
     <w:multiLevelType w:val="hybridMultilevel"/>
     <w:tmpl w:val="B70A9AEA"/>
@@ -4846,7 +3199,7 @@
       </w:rPr>
     </w:lvl>
   </w:abstractNum>
-  <w:abstractNum w:abstractNumId="10" w15:restartNumberingAfterBreak="0">
+  <w:abstractNum w:abstractNumId="10">
     <w:nsid w:val="518B14B4"/>
     <w:multiLevelType w:val="hybridMultilevel"/>
     <w:tmpl w:val="C6B491AE"/>
@@ -4959,7 +3312,7 @@
       </w:rPr>
     </w:lvl>
   </w:abstractNum>
-  <w:abstractNum w:abstractNumId="11" w15:restartNumberingAfterBreak="0">
+  <w:abstractNum w:abstractNumId="11">
     <w:nsid w:val="70F1102E"/>
     <w:multiLevelType w:val="hybridMultilevel"/>
     <w:tmpl w:val="B3FEB652"/>
@@ -5072,7 +3425,7 @@
       </w:rPr>
     </w:lvl>
   </w:abstractNum>
-  <w:abstractNum w:abstractNumId="12" w15:restartNumberingAfterBreak="0">
+  <w:abstractNum w:abstractNumId="12">
     <w:nsid w:val="77885C88"/>
     <w:multiLevelType w:val="hybridMultilevel"/>
     <w:tmpl w:val="3AB2463C"/>
@@ -5185,7 +3538,7 @@
       </w:rPr>
     </w:lvl>
   </w:abstractNum>
-  <w:abstractNum w:abstractNumId="13" w15:restartNumberingAfterBreak="0">
+  <w:abstractNum w:abstractNumId="13">
     <w:nsid w:val="7CC90D19"/>
     <w:multiLevelType w:val="hybridMultilevel"/>
     <w:tmpl w:val="7A2C5600"/>
@@ -5344,7 +3697,7 @@
 </file>
 
 <file path=word/styles.xml><?xml version="1.0" encoding="utf-8"?>
-<w:styles xmlns:mc="http://schemas.openxmlformats.org/markup-compatibility/2006" xmlns:r="http://schemas.openxmlformats.org/officeDocument/2006/relationships" xmlns:w="http://schemas.openxmlformats.org/wordprocessingml/2006/main" xmlns:w14="http://schemas.microsoft.com/office/word/2010/wordml" xmlns:w15="http://schemas.microsoft.com/office/word/2012/wordml" xmlns:w16cid="http://schemas.microsoft.com/office/word/2016/wordml/cid" xmlns:w16se="http://schemas.microsoft.com/office/word/2015/wordml/symex" mc:Ignorable="w14 w15 w16se w16cid">
+<w:styles xmlns:mc="http://schemas.openxmlformats.org/markup-compatibility/2006" xmlns:r="http://schemas.openxmlformats.org/officeDocument/2006/relationships" xmlns:w="http://schemas.openxmlformats.org/wordprocessingml/2006/main" xmlns:w14="http://schemas.microsoft.com/office/word/2010/wordml" xmlns:w15="http://schemas.microsoft.com/office/word/2012/wordml" mc:Ignorable="w14 w15">
   <w:docDefaults>
     <w:rPrDefault>
       <w:rPr>
@@ -5356,7 +3709,7 @@
     </w:rPrDefault>
     <w:pPrDefault/>
   </w:docDefaults>
-  <w:latentStyles w:defLockedState="0" w:defUIPriority="99" w:defSemiHidden="0" w:defUnhideWhenUsed="0" w:defQFormat="0" w:count="375">
+  <w:latentStyles w:defLockedState="0" w:defUIPriority="99" w:defSemiHidden="0" w:defUnhideWhenUsed="0" w:defQFormat="0" w:count="380">
     <w:lsdException w:name="Normal" w:uiPriority="0" w:qFormat="1"/>
     <w:lsdException w:name="heading 1" w:uiPriority="9" w:qFormat="1"/>
     <w:lsdException w:name="heading 2" w:semiHidden="1" w:uiPriority="9" w:unhideWhenUsed="1" w:qFormat="1"/>
